--- a/我的实验报告/实验3/201600800456董喆实验3.docx
+++ b/我的实验报告/实验3/201600800456董喆实验3.docx
@@ -605,7 +605,7 @@
           <w:szCs w:val="24"/>
           <w:lang w:val="en-US" w:eastAsia="zh-CN"/>
         </w:rPr>
-        <w:t>下图为linux操作系统的进程状态和切换过程：</w:t>
+        <w:t>以下为linux操作系统的进程状态和切换过程：</w:t>
       </w:r>
     </w:p>
     <w:p>
@@ -647,6 +647,21 @@
       <w:r>
         <w:rPr>
           <w:rFonts w:hint="eastAsia" w:ascii="宋体" w:hAnsi="宋体" w:eastAsia="宋体" w:cs="宋体"/>
+          <w:b/>
+          <w:bCs/>
+          <w:i w:val="0"/>
+          <w:caps w:val="0"/>
+          <w:color w:val="000000"/>
+          <w:spacing w:val="0"/>
+          <w:sz w:val="24"/>
+          <w:szCs w:val="24"/>
+          <w:lang w:val="en-US" w:eastAsia="zh-CN"/>
+        </w:rPr>
+        <w:t xml:space="preserve">  </w:t>
+      </w:r>
+      <w:r>
+        <w:rPr>
+          <w:rFonts w:hint="eastAsia" w:ascii="宋体" w:hAnsi="宋体" w:eastAsia="宋体" w:cs="宋体"/>
           <w:b w:val="0"/>
           <w:bCs w:val="0"/>
           <w:i w:val="0"/>
@@ -657,7 +672,37 @@
           <w:szCs w:val="24"/>
           <w:lang w:val="en-US" w:eastAsia="zh-CN"/>
         </w:rPr>
-        <w:t>运行状态（TASK_RUNNING）:当进程在被CPU执行，或已经准备就绪随时可由调度程序执行，则称该进程处于运行状态。</w:t>
+        <w:t>运行状态（TASK_RUNNING）:当进程在被CPU执行，或</w:t>
+      </w:r>
+      <w:r>
+        <w:rPr>
+          <w:rFonts w:hint="eastAsia" w:ascii="宋体" w:hAnsi="宋体" w:eastAsia="宋体" w:cs="宋体"/>
+          <w:b/>
+          <w:bCs/>
+          <w:i w:val="0"/>
+          <w:caps w:val="0"/>
+          <w:color w:val="000000"/>
+          <w:spacing w:val="0"/>
+          <w:sz w:val="24"/>
+          <w:szCs w:val="24"/>
+          <w:lang w:val="en-US" w:eastAsia="zh-CN"/>
+        </w:rPr>
+        <w:t>已经准备就绪随时</w:t>
+      </w:r>
+      <w:r>
+        <w:rPr>
+          <w:rFonts w:hint="eastAsia" w:ascii="宋体" w:hAnsi="宋体" w:eastAsia="宋体" w:cs="宋体"/>
+          <w:b w:val="0"/>
+          <w:bCs w:val="0"/>
+          <w:i w:val="0"/>
+          <w:caps w:val="0"/>
+          <w:color w:val="000000"/>
+          <w:spacing w:val="0"/>
+          <w:sz w:val="24"/>
+          <w:szCs w:val="24"/>
+          <w:lang w:val="en-US" w:eastAsia="zh-CN"/>
+        </w:rPr>
+        <w:t>可由调度程序执行，则称该进程处于运行状态。</w:t>
       </w:r>
     </w:p>
     <w:p>
@@ -681,6 +726,258 @@
           <w:lang w:val="en-US" w:eastAsia="zh-CN"/>
         </w:rPr>
       </w:pPr>
+      <w:r>
+        <w:rPr>
+          <w:rFonts w:hint="eastAsia" w:ascii="宋体" w:hAnsi="宋体" w:eastAsia="宋体" w:cs="宋体"/>
+          <w:b w:val="0"/>
+          <w:bCs w:val="0"/>
+          <w:i w:val="0"/>
+          <w:caps w:val="0"/>
+          <w:color w:val="000000"/>
+          <w:spacing w:val="0"/>
+          <w:sz w:val="24"/>
+          <w:szCs w:val="24"/>
+          <w:lang w:val="en-US" w:eastAsia="zh-CN"/>
+        </w:rPr>
+        <w:t xml:space="preserve">     可中断睡眠状态（TASK_INTERRUPTIBLE）:当进程处于中断睡眠状态时，系统不会调度该进程的执行，当系统产生一个中断或者释放了该进程等待的资源，或者收到一个信号，都可以唤醒转换到就绪态。使用sleep_on()或interruptible_sleep_on()自愿放弃使用CPU，调度程序去执行其他程序。进而进入睡眠状态</w:t>
+      </w:r>
+    </w:p>
+    <w:p>
+      <w:pPr>
+        <w:numPr>
+          <w:ilvl w:val="0"/>
+          <w:numId w:val="0"/>
+        </w:numPr>
+        <w:ind w:leftChars="0"/>
+        <w:jc w:val="both"/>
+        <w:rPr>
+          <w:rFonts w:hint="eastAsia" w:ascii="宋体" w:hAnsi="宋体" w:eastAsia="宋体" w:cs="宋体"/>
+          <w:b w:val="0"/>
+          <w:bCs w:val="0"/>
+          <w:i w:val="0"/>
+          <w:caps w:val="0"/>
+          <w:color w:val="000000"/>
+          <w:spacing w:val="0"/>
+          <w:sz w:val="24"/>
+          <w:szCs w:val="24"/>
+          <w:lang w:val="en-US" w:eastAsia="zh-CN"/>
+        </w:rPr>
+      </w:pPr>
+      <w:r>
+        <w:rPr>
+          <w:rFonts w:hint="eastAsia" w:ascii="宋体" w:hAnsi="宋体" w:eastAsia="宋体" w:cs="宋体"/>
+          <w:b w:val="0"/>
+          <w:bCs w:val="0"/>
+          <w:i w:val="0"/>
+          <w:caps w:val="0"/>
+          <w:color w:val="000000"/>
+          <w:spacing w:val="0"/>
+          <w:sz w:val="24"/>
+          <w:szCs w:val="24"/>
+          <w:lang w:val="en-US" w:eastAsia="zh-CN"/>
+        </w:rPr>
+        <w:tab/>
+      </w:r>
+      <w:r>
+        <w:rPr>
+          <w:rFonts w:hint="eastAsia" w:ascii="宋体" w:hAnsi="宋体" w:eastAsia="宋体" w:cs="宋体"/>
+          <w:b w:val="0"/>
+          <w:bCs w:val="0"/>
+          <w:i w:val="0"/>
+          <w:caps w:val="0"/>
+          <w:color w:val="000000"/>
+          <w:spacing w:val="0"/>
+          <w:sz w:val="24"/>
+          <w:szCs w:val="24"/>
+          <w:lang w:val="en-US" w:eastAsia="zh-CN"/>
+        </w:rPr>
+        <w:t xml:space="preserve">  不可中端睡眠状态（TASK_UNINTERRUPTIBLE},除了不会因为收到信号而被唤醒，该状态与可中断睡眠状态详细。但出于该状态的进程只有使用wake_up()函数明确唤醒才能转换到可运行的就绪状态。</w:t>
+      </w:r>
+    </w:p>
+    <w:p>
+      <w:pPr>
+        <w:numPr>
+          <w:ilvl w:val="0"/>
+          <w:numId w:val="0"/>
+        </w:numPr>
+        <w:ind w:leftChars="0"/>
+        <w:jc w:val="both"/>
+        <w:rPr>
+          <w:rFonts w:hint="eastAsia" w:ascii="宋体" w:hAnsi="宋体" w:eastAsia="宋体" w:cs="宋体"/>
+          <w:b w:val="0"/>
+          <w:bCs w:val="0"/>
+          <w:i w:val="0"/>
+          <w:caps w:val="0"/>
+          <w:color w:val="000000"/>
+          <w:spacing w:val="0"/>
+          <w:sz w:val="24"/>
+          <w:szCs w:val="24"/>
+          <w:lang w:val="en-US" w:eastAsia="zh-CN"/>
+        </w:rPr>
+      </w:pPr>
+      <w:r>
+        <w:rPr>
+          <w:rFonts w:hint="eastAsia" w:ascii="宋体" w:hAnsi="宋体" w:eastAsia="宋体" w:cs="宋体"/>
+          <w:b w:val="0"/>
+          <w:bCs w:val="0"/>
+          <w:i w:val="0"/>
+          <w:caps w:val="0"/>
+          <w:color w:val="000000"/>
+          <w:spacing w:val="0"/>
+          <w:sz w:val="24"/>
+          <w:szCs w:val="24"/>
+          <w:lang w:val="en-US" w:eastAsia="zh-CN"/>
+        </w:rPr>
+        <w:tab/>
+      </w:r>
+      <w:r>
+        <w:rPr>
+          <w:rFonts w:hint="eastAsia" w:ascii="宋体" w:hAnsi="宋体" w:eastAsia="宋体" w:cs="宋体"/>
+          <w:b w:val="0"/>
+          <w:bCs w:val="0"/>
+          <w:i w:val="0"/>
+          <w:caps w:val="0"/>
+          <w:color w:val="000000"/>
+          <w:spacing w:val="0"/>
+          <w:sz w:val="24"/>
+          <w:szCs w:val="24"/>
+          <w:lang w:val="en-US" w:eastAsia="zh-CN"/>
+        </w:rPr>
+        <w:t>暂停状态（TASK_STOPPED）:当进程收到信号SIGSTOP、SIGSTP、SIGTTIN或者STGTTOU时会进入暂停状态，可向其发送SUGCIBT信号让进程进入可运行状态。在Linux-0.11中，没有对该进程的转化处理。</w:t>
+      </w:r>
+    </w:p>
+    <w:p>
+      <w:pPr>
+        <w:numPr>
+          <w:ilvl w:val="0"/>
+          <w:numId w:val="0"/>
+        </w:numPr>
+        <w:ind w:leftChars="0"/>
+        <w:jc w:val="both"/>
+        <w:rPr>
+          <w:rFonts w:hint="eastAsia" w:ascii="宋体" w:hAnsi="宋体" w:eastAsia="宋体" w:cs="宋体"/>
+          <w:b w:val="0"/>
+          <w:bCs w:val="0"/>
+          <w:i w:val="0"/>
+          <w:caps w:val="0"/>
+          <w:color w:val="000000"/>
+          <w:spacing w:val="0"/>
+          <w:sz w:val="24"/>
+          <w:szCs w:val="24"/>
+          <w:lang w:val="en-US" w:eastAsia="zh-CN"/>
+        </w:rPr>
+      </w:pPr>
+      <w:r>
+        <w:rPr>
+          <w:rFonts w:hint="eastAsia" w:ascii="宋体" w:hAnsi="宋体" w:eastAsia="宋体" w:cs="宋体"/>
+          <w:b w:val="0"/>
+          <w:bCs w:val="0"/>
+          <w:i w:val="0"/>
+          <w:caps w:val="0"/>
+          <w:color w:val="000000"/>
+          <w:spacing w:val="0"/>
+          <w:sz w:val="24"/>
+          <w:szCs w:val="24"/>
+          <w:lang w:val="en-US" w:eastAsia="zh-CN"/>
+        </w:rPr>
+        <w:t xml:space="preserve">   僵死状态（TASK_ZOMBIE）当进程已经停止运行，但是没进程还没有调用</w:t>
+      </w:r>
+    </w:p>
+    <w:p>
+      <w:pPr>
+        <w:numPr>
+          <w:ilvl w:val="0"/>
+          <w:numId w:val="0"/>
+        </w:numPr>
+        <w:ind w:leftChars="0"/>
+        <w:jc w:val="both"/>
+        <w:rPr>
+          <w:rFonts w:hint="eastAsia" w:ascii="宋体" w:hAnsi="宋体" w:eastAsia="宋体" w:cs="宋体"/>
+          <w:b w:val="0"/>
+          <w:bCs w:val="0"/>
+          <w:i w:val="0"/>
+          <w:caps w:val="0"/>
+          <w:color w:val="000000"/>
+          <w:spacing w:val="0"/>
+          <w:sz w:val="24"/>
+          <w:szCs w:val="24"/>
+          <w:lang w:val="en-US" w:eastAsia="zh-CN"/>
+        </w:rPr>
+      </w:pPr>
+      <w:r>
+        <w:rPr>
+          <w:rFonts w:hint="eastAsia" w:ascii="宋体" w:hAnsi="宋体" w:eastAsia="宋体" w:cs="宋体"/>
+          <w:b w:val="0"/>
+          <w:bCs w:val="0"/>
+          <w:i w:val="0"/>
+          <w:caps w:val="0"/>
+          <w:color w:val="000000"/>
+          <w:spacing w:val="0"/>
+          <w:sz w:val="24"/>
+          <w:szCs w:val="24"/>
+          <w:lang w:val="en-US" w:eastAsia="zh-CN"/>
+        </w:rPr>
+        <w:t>wait（）询问其状态时，则进程成为僵死状态。为了让父进程能够获取其停止运行的信息，此时子进程的任务数据结构信息还需要保留着，一旦父进程调用</w:t>
+      </w:r>
+    </w:p>
+    <w:p>
+      <w:pPr>
+        <w:numPr>
+          <w:ilvl w:val="0"/>
+          <w:numId w:val="0"/>
+        </w:numPr>
+        <w:ind w:leftChars="0"/>
+        <w:jc w:val="both"/>
+        <w:rPr>
+          <w:rFonts w:hint="default" w:ascii="宋体" w:hAnsi="宋体" w:eastAsia="宋体" w:cs="宋体"/>
+          <w:b w:val="0"/>
+          <w:bCs w:val="0"/>
+          <w:i w:val="0"/>
+          <w:caps w:val="0"/>
+          <w:color w:val="000000"/>
+          <w:spacing w:val="0"/>
+          <w:sz w:val="24"/>
+          <w:szCs w:val="24"/>
+          <w:lang w:val="en-US" w:eastAsia="zh-CN"/>
+        </w:rPr>
+      </w:pPr>
+      <w:r>
+        <w:rPr>
+          <w:rFonts w:hint="eastAsia" w:ascii="宋体" w:hAnsi="宋体" w:eastAsia="宋体" w:cs="宋体"/>
+          <w:b w:val="0"/>
+          <w:bCs w:val="0"/>
+          <w:i w:val="0"/>
+          <w:caps w:val="0"/>
+          <w:color w:val="000000"/>
+          <w:spacing w:val="0"/>
+          <w:sz w:val="24"/>
+          <w:szCs w:val="24"/>
+          <w:lang w:val="en-US" w:eastAsia="zh-CN"/>
+        </w:rPr>
+        <w:t>wait（）得到子进程的信息，则处于该状态的进程数据被释放。</w:t>
+      </w:r>
+    </w:p>
+    <w:p>
+      <w:pPr>
+        <w:numPr>
+          <w:ilvl w:val="0"/>
+          <w:numId w:val="0"/>
+        </w:numPr>
+        <w:ind w:leftChars="0"/>
+        <w:jc w:val="both"/>
+        <w:rPr>
+          <w:rFonts w:hint="default" w:ascii="宋体" w:hAnsi="宋体" w:eastAsia="宋体" w:cs="宋体"/>
+          <w:b w:val="0"/>
+          <w:bCs w:val="0"/>
+          <w:i w:val="0"/>
+          <w:caps w:val="0"/>
+          <w:color w:val="000000"/>
+          <w:spacing w:val="0"/>
+          <w:sz w:val="24"/>
+          <w:szCs w:val="24"/>
+          <w:lang w:val="en-US" w:eastAsia="zh-CN"/>
+        </w:rPr>
+      </w:pPr>
     </w:p>
     <w:p>
       <w:pPr>
@@ -690,18 +987,6 @@
         </w:numPr>
         <w:ind w:left="420" w:leftChars="0"/>
         <w:jc w:val="both"/>
-        <w:rPr>
-          <w:rFonts w:hint="default" w:ascii="宋体" w:hAnsi="宋体" w:eastAsia="宋体" w:cs="宋体"/>
-          <w:b/>
-          <w:bCs/>
-          <w:i w:val="0"/>
-          <w:caps w:val="0"/>
-          <w:color w:val="000000"/>
-          <w:spacing w:val="0"/>
-          <w:sz w:val="24"/>
-          <w:szCs w:val="24"/>
-          <w:lang w:val="en-US" w:eastAsia="zh-CN"/>
-        </w:rPr>
       </w:pPr>
       <w:r>
         <w:rPr>
@@ -766,54 +1051,3793 @@
       <w:pPr>
         <w:numPr>
           <w:ilvl w:val="0"/>
+          <w:numId w:val="4"/>
+        </w:numPr>
+        <w:ind w:left="420" w:leftChars="0" w:hanging="420" w:firstLineChars="0"/>
+        <w:jc w:val="both"/>
+        <w:rPr>
+          <w:rFonts w:hint="default"/>
+          <w:lang w:val="en-US" w:eastAsia="zh-CN"/>
+        </w:rPr>
+      </w:pPr>
+      <w:r>
+        <w:rPr>
+          <w:rFonts w:hint="eastAsia"/>
+          <w:lang w:val="en-US" w:eastAsia="zh-CN"/>
+        </w:rPr>
+        <w:t>进程创建：</w:t>
+      </w:r>
+    </w:p>
+    <w:p>
+      <w:pPr>
+        <w:numPr>
+          <w:ilvl w:val="0"/>
+          <w:numId w:val="0"/>
+        </w:numPr>
+        <w:ind w:leftChars="0"/>
+        <w:jc w:val="both"/>
+        <w:rPr>
+          <w:rFonts w:hint="default"/>
+          <w:lang w:val="en-US" w:eastAsia="zh-CN"/>
+        </w:rPr>
+      </w:pPr>
+      <w:r>
+        <w:rPr>
+          <w:rFonts w:hint="eastAsia"/>
+          <w:lang w:val="en-US" w:eastAsia="zh-CN"/>
+        </w:rPr>
+        <w:tab/>
+      </w:r>
+      <w:r>
+        <w:rPr>
+          <w:rFonts w:hint="eastAsia"/>
+          <w:lang w:val="en-US" w:eastAsia="zh-CN"/>
+        </w:rPr>
+        <w:t>linux系统中创建新进程使用fork（）系统调用。所有进程都是通过进程0而得到的（本次实验未涉及到进程初始化所以省略），都是进程0的子进程。细节方面：linux系统最多可以同时拥有64个进程，如果多于这个数量会报错；系统创建子进程会在主内存去申请一页来存放数据，为了在这个过程中它被调度函数选中，进程状态被置为不可中断等待。注：初始时间片数量为15个系统滴答数。</w:t>
+      </w:r>
+    </w:p>
+    <w:p>
+      <w:pPr>
+        <w:numPr>
+          <w:ilvl w:val="0"/>
+          <w:numId w:val="4"/>
+        </w:numPr>
+        <w:ind w:left="420" w:leftChars="0" w:hanging="420" w:firstLineChars="0"/>
+        <w:jc w:val="both"/>
+        <w:rPr>
+          <w:rFonts w:hint="default"/>
+          <w:lang w:val="en-US" w:eastAsia="zh-CN"/>
+        </w:rPr>
+      </w:pPr>
+      <w:r>
+        <w:rPr>
+          <w:rFonts w:hint="eastAsia"/>
+          <w:lang w:val="en-US" w:eastAsia="zh-CN"/>
+        </w:rPr>
+        <w:t>进程调度：</w:t>
+      </w:r>
+    </w:p>
+    <w:p>
+      <w:pPr>
+        <w:numPr>
+          <w:ilvl w:val="0"/>
+          <w:numId w:val="0"/>
+        </w:numPr>
+        <w:jc w:val="both"/>
+        <w:rPr>
+          <w:rFonts w:hint="eastAsia" w:ascii="宋体" w:hAnsi="宋体" w:eastAsia="宋体" w:cs="宋体"/>
+          <w:i w:val="0"/>
+          <w:caps w:val="0"/>
+          <w:color w:val="000000"/>
+          <w:spacing w:val="0"/>
+          <w:sz w:val="24"/>
+          <w:szCs w:val="24"/>
+          <w:lang w:val="en-US" w:eastAsia="zh-CN"/>
+        </w:rPr>
+      </w:pPr>
+      <w:r>
+        <w:rPr>
+          <w:rFonts w:hint="eastAsia" w:ascii="宋体" w:hAnsi="宋体" w:eastAsia="宋体" w:cs="宋体"/>
+          <w:i w:val="0"/>
+          <w:caps w:val="0"/>
+          <w:color w:val="000000"/>
+          <w:spacing w:val="0"/>
+          <w:sz w:val="24"/>
+          <w:szCs w:val="24"/>
+          <w:lang w:val="en-US" w:eastAsia="zh-CN"/>
+        </w:rPr>
+        <w:t xml:space="preserve">   Linux进程是抢占式的，但是被抢占的进程仍然处于TASK_RUNNING状态，只是暂时没有被CPU运行。Linux 0.11中采用基于优先级排队的调度策略</w:t>
+      </w:r>
+    </w:p>
+    <w:p>
+      <w:pPr>
+        <w:numPr>
+          <w:ilvl w:val="0"/>
+          <w:numId w:val="0"/>
+        </w:numPr>
+        <w:jc w:val="both"/>
+        <w:rPr>
+          <w:rFonts w:hint="eastAsia" w:ascii="宋体" w:hAnsi="宋体" w:eastAsia="宋体" w:cs="宋体"/>
+          <w:i w:val="0"/>
+          <w:caps w:val="0"/>
+          <w:color w:val="000000"/>
+          <w:spacing w:val="0"/>
+          <w:sz w:val="24"/>
+          <w:szCs w:val="24"/>
+          <w:lang w:val="en-US" w:eastAsia="zh-CN"/>
+        </w:rPr>
+      </w:pPr>
+      <w:r>
+        <w:rPr>
+          <w:rFonts w:hint="eastAsia" w:ascii="宋体" w:hAnsi="宋体" w:eastAsia="宋体" w:cs="宋体"/>
+          <w:i w:val="0"/>
+          <w:caps w:val="0"/>
+          <w:color w:val="000000"/>
+          <w:spacing w:val="0"/>
+          <w:sz w:val="24"/>
+          <w:szCs w:val="24"/>
+          <w:lang w:val="en-US" w:eastAsia="zh-CN"/>
+        </w:rPr>
+        <w:t xml:space="preserve">   调度程序：schedule（）扫描任务数组，根据任务的剩余时间时间片数选择进程。如果所有处于就绪态进程时间片数量为0，则计算心得时间片：</w:t>
+      </w:r>
+    </w:p>
+    <w:p>
+      <w:pPr>
+        <w:numPr>
+          <w:ilvl w:val="0"/>
+          <w:numId w:val="0"/>
+        </w:numPr>
+        <w:jc w:val="center"/>
+      </w:pPr>
+      <w:r>
+        <w:drawing>
+          <wp:inline distT="0" distB="0" distL="114300" distR="114300">
+            <wp:extent cx="2581275" cy="704850"/>
+            <wp:effectExtent l="0" t="0" r="9525" b="0"/>
+            <wp:docPr id="2" name="图片 1"/>
+            <wp:cNvGraphicFramePr>
+              <a:graphicFrameLocks xmlns:a="http://schemas.openxmlformats.org/drawingml/2006/main" noChangeAspect="1"/>
+            </wp:cNvGraphicFramePr>
+            <a:graphic xmlns:a="http://schemas.openxmlformats.org/drawingml/2006/main">
+              <a:graphicData uri="http://schemas.openxmlformats.org/drawingml/2006/picture">
+                <pic:pic xmlns:pic="http://schemas.openxmlformats.org/drawingml/2006/picture">
+                  <pic:nvPicPr>
+                    <pic:cNvPr id="2" name="图片 1"/>
+                    <pic:cNvPicPr>
+                      <a:picLocks noChangeAspect="1"/>
+                    </pic:cNvPicPr>
+                  </pic:nvPicPr>
+                  <pic:blipFill>
+                    <a:blip r:embed="rId5"/>
+                    <a:stretch>
+                      <a:fillRect/>
+                    </a:stretch>
+                  </pic:blipFill>
+                  <pic:spPr>
+                    <a:xfrm>
+                      <a:off x="0" y="0"/>
+                      <a:ext cx="2581275" cy="704850"/>
+                    </a:xfrm>
+                    <a:prstGeom prst="rect">
+                      <a:avLst/>
+                    </a:prstGeom>
+                    <a:noFill/>
+                    <a:ln>
+                      <a:noFill/>
+                    </a:ln>
+                  </pic:spPr>
+                </pic:pic>
+              </a:graphicData>
+            </a:graphic>
+          </wp:inline>
+        </w:drawing>
+      </w:r>
+    </w:p>
+    <w:p>
+      <w:pPr>
+        <w:numPr>
+          <w:ilvl w:val="0"/>
+          <w:numId w:val="0"/>
+        </w:numPr>
+        <w:jc w:val="left"/>
+        <w:rPr>
+          <w:rFonts w:hint="eastAsia"/>
+          <w:lang w:val="en-US" w:eastAsia="zh-CN"/>
+        </w:rPr>
+      </w:pPr>
+      <w:r>
+        <w:rPr>
+          <w:rFonts w:hint="eastAsia"/>
+          <w:lang w:val="en-US" w:eastAsia="zh-CN"/>
+        </w:rPr>
+        <w:t xml:space="preserve">   tips:这种情况下，处于睡眠状态的进程会获得较高的时间片。</w:t>
+      </w:r>
+    </w:p>
+    <w:p>
+      <w:pPr>
+        <w:numPr>
+          <w:ilvl w:val="0"/>
+          <w:numId w:val="0"/>
+        </w:numPr>
+        <w:jc w:val="left"/>
+        <w:rPr>
+          <w:rFonts w:hint="eastAsia"/>
+          <w:lang w:val="en-US" w:eastAsia="zh-CN"/>
+        </w:rPr>
+      </w:pPr>
+      <w:r>
+        <w:rPr>
+          <w:rFonts w:hint="eastAsia"/>
+          <w:lang w:val="en-US" w:eastAsia="zh-CN"/>
+        </w:rPr>
+        <w:t xml:space="preserve">   然后schedule函数重新扫描任务数组中所有处于TASK_RUNNING状态的进程，重复知道选出一个进程位置，最后调用switch_to执行实际的就进程切换操作。</w:t>
+      </w:r>
+    </w:p>
+    <w:p>
+      <w:pPr>
+        <w:numPr>
+          <w:ilvl w:val="0"/>
+          <w:numId w:val="0"/>
+        </w:numPr>
+        <w:jc w:val="left"/>
+        <w:rPr>
+          <w:rFonts w:hint="eastAsia"/>
+          <w:lang w:val="en-US" w:eastAsia="zh-CN"/>
+        </w:rPr>
+      </w:pPr>
+      <w:r>
+        <w:rPr>
+          <w:rFonts w:hint="eastAsia"/>
+          <w:lang w:val="en-US" w:eastAsia="zh-CN"/>
+        </w:rPr>
+        <w:t>注：进程切换的具体过程这里不具体描述。</w:t>
+      </w:r>
+    </w:p>
+    <w:p>
+      <w:pPr>
+        <w:numPr>
+          <w:ilvl w:val="0"/>
+          <w:numId w:val="4"/>
+        </w:numPr>
+        <w:ind w:left="420" w:leftChars="0" w:hanging="420" w:firstLineChars="0"/>
+        <w:jc w:val="left"/>
+        <w:rPr>
+          <w:rFonts w:hint="default"/>
+          <w:lang w:val="en-US" w:eastAsia="zh-CN"/>
+        </w:rPr>
+      </w:pPr>
+      <w:r>
+        <w:rPr>
+          <w:rFonts w:hint="eastAsia"/>
+          <w:lang w:val="en-US" w:eastAsia="zh-CN"/>
+        </w:rPr>
+        <w:t>终止进程：</w:t>
+      </w:r>
+    </w:p>
+    <w:p>
+      <w:pPr>
+        <w:numPr>
+          <w:ilvl w:val="0"/>
+          <w:numId w:val="0"/>
+        </w:numPr>
+        <w:ind w:leftChars="0"/>
+        <w:jc w:val="left"/>
+        <w:rPr>
+          <w:rFonts w:hint="eastAsia"/>
+          <w:lang w:val="en-US" w:eastAsia="zh-CN"/>
+        </w:rPr>
+      </w:pPr>
+      <w:r>
+        <w:rPr>
+          <w:rFonts w:hint="eastAsia"/>
+          <w:lang w:val="en-US" w:eastAsia="zh-CN"/>
+        </w:rPr>
+        <w:t xml:space="preserve">   当一个进程结束了运行或者在中途终止了运行，就需要释放其所占用的系统资源。当一个用户程序条用了exit（）系统调用时，就会直接内核函数do_exit()。该函数会首先是放程序代码段和数据段占用的内存，关闭进程打开这的所有文件。</w:t>
+      </w:r>
+    </w:p>
+    <w:p>
+      <w:pPr>
+        <w:numPr>
+          <w:ilvl w:val="0"/>
+          <w:numId w:val="0"/>
+        </w:numPr>
+        <w:ind w:leftChars="0"/>
+        <w:jc w:val="left"/>
+        <w:rPr>
+          <w:rFonts w:hint="eastAsia" w:ascii="宋体" w:hAnsi="宋体" w:eastAsia="宋体" w:cs="宋体"/>
+          <w:b/>
+          <w:bCs/>
+          <w:i w:val="0"/>
+          <w:caps w:val="0"/>
+          <w:color w:val="000000"/>
+          <w:spacing w:val="0"/>
+          <w:sz w:val="24"/>
+          <w:szCs w:val="24"/>
+          <w:lang w:val="en-US" w:eastAsia="zh-CN"/>
+        </w:rPr>
+      </w:pPr>
+      <w:r>
+        <w:rPr>
+          <w:rFonts w:hint="eastAsia"/>
+          <w:lang w:val="en-US" w:eastAsia="zh-CN"/>
+        </w:rPr>
+        <w:t xml:space="preserve">   </w:t>
+      </w:r>
+      <w:r>
+        <w:rPr>
+          <w:rFonts w:hint="eastAsia" w:ascii="宋体" w:hAnsi="宋体" w:eastAsia="宋体" w:cs="宋体"/>
+          <w:b/>
+          <w:bCs/>
+          <w:i w:val="0"/>
+          <w:caps w:val="0"/>
+          <w:color w:val="000000"/>
+          <w:spacing w:val="0"/>
+          <w:sz w:val="24"/>
+          <w:szCs w:val="24"/>
+          <w:lang w:val="en-US" w:eastAsia="zh-CN"/>
+        </w:rPr>
+        <w:t>②某些代码：</w:t>
+      </w:r>
+    </w:p>
+    <w:p>
+      <w:pPr>
+        <w:numPr>
+          <w:ilvl w:val="0"/>
+          <w:numId w:val="4"/>
+        </w:numPr>
+        <w:ind w:left="420" w:leftChars="0" w:hanging="420" w:firstLineChars="0"/>
+        <w:jc w:val="left"/>
+        <w:rPr>
+          <w:rFonts w:hint="default" w:ascii="宋体" w:hAnsi="宋体" w:eastAsia="宋体" w:cs="宋体"/>
+          <w:b/>
+          <w:bCs/>
+          <w:i w:val="0"/>
+          <w:caps w:val="0"/>
+          <w:color w:val="000000"/>
+          <w:spacing w:val="0"/>
+          <w:sz w:val="24"/>
+          <w:szCs w:val="24"/>
+          <w:lang w:val="en-US" w:eastAsia="zh-CN"/>
+        </w:rPr>
+      </w:pPr>
+      <w:r>
+        <w:rPr>
+          <w:rFonts w:hint="eastAsia" w:ascii="宋体" w:hAnsi="宋体" w:eastAsia="宋体" w:cs="宋体"/>
+          <w:b/>
+          <w:bCs/>
+          <w:i w:val="0"/>
+          <w:caps w:val="0"/>
+          <w:color w:val="000000"/>
+          <w:spacing w:val="0"/>
+          <w:sz w:val="24"/>
+          <w:szCs w:val="24"/>
+          <w:lang w:val="en-US" w:eastAsia="zh-CN"/>
+        </w:rPr>
+        <w:t>dup（）函数：</w:t>
+      </w:r>
+    </w:p>
+    <w:p>
+      <w:pPr>
+        <w:numPr>
+          <w:ilvl w:val="0"/>
+          <w:numId w:val="0"/>
+        </w:numPr>
+        <w:ind w:leftChars="0"/>
+        <w:jc w:val="left"/>
+        <w:rPr>
+          <w:rFonts w:hint="eastAsia"/>
+          <w:lang w:val="en-US" w:eastAsia="zh-CN"/>
+        </w:rPr>
+      </w:pPr>
+      <w:r>
+        <w:rPr>
+          <w:rFonts w:hint="eastAsia"/>
+          <w:lang w:val="en-US" w:eastAsia="zh-CN"/>
+        </w:rPr>
+        <w:tab/>
+      </w:r>
+      <w:r>
+        <w:rPr>
+          <w:rFonts w:hint="eastAsia"/>
+          <w:lang w:val="en-US" w:eastAsia="zh-CN"/>
+        </w:rPr>
+        <w:t>调用dup函数时，内核在进程中创建一个新的文件描述符，此描述符是当前可用文件描述符的最小数值，这个文件描述符指向oldfd所拥有的文件表项。</w:t>
+      </w:r>
+    </w:p>
+    <w:p>
+      <w:pPr>
+        <w:numPr>
+          <w:ilvl w:val="0"/>
+          <w:numId w:val="4"/>
+        </w:numPr>
+        <w:ind w:left="420" w:leftChars="0" w:hanging="420" w:firstLineChars="0"/>
+        <w:jc w:val="left"/>
+        <w:rPr>
+          <w:rFonts w:hint="default" w:ascii="宋体" w:hAnsi="宋体" w:eastAsia="宋体" w:cs="宋体"/>
+          <w:b/>
+          <w:bCs/>
+          <w:i w:val="0"/>
+          <w:caps w:val="0"/>
+          <w:color w:val="000000"/>
+          <w:spacing w:val="0"/>
+          <w:sz w:val="24"/>
+          <w:szCs w:val="24"/>
+          <w:lang w:val="en-US" w:eastAsia="zh-CN"/>
+        </w:rPr>
+      </w:pPr>
+      <w:r>
+        <w:rPr>
+          <w:rFonts w:hint="eastAsia" w:ascii="宋体" w:hAnsi="宋体" w:eastAsia="宋体" w:cs="宋体"/>
+          <w:b/>
+          <w:bCs/>
+          <w:i w:val="0"/>
+          <w:caps w:val="0"/>
+          <w:color w:val="000000"/>
+          <w:spacing w:val="0"/>
+          <w:sz w:val="24"/>
+          <w:szCs w:val="24"/>
+          <w:lang w:val="en-US" w:eastAsia="zh-CN"/>
+        </w:rPr>
+        <w:t>编写的cpuio_bound(int last, int cpu_time, int io_time)函数：</w:t>
+      </w:r>
+    </w:p>
+    <w:p>
+      <w:pPr>
+        <w:numPr>
+          <w:ilvl w:val="0"/>
+          <w:numId w:val="0"/>
+        </w:numPr>
+        <w:ind w:leftChars="0"/>
+        <w:jc w:val="left"/>
+        <w:rPr>
+          <w:rFonts w:hint="default" w:ascii="宋体" w:hAnsi="宋体" w:eastAsia="宋体" w:cs="宋体"/>
+          <w:b/>
+          <w:bCs/>
+          <w:i w:val="0"/>
+          <w:caps w:val="0"/>
+          <w:color w:val="000000"/>
+          <w:spacing w:val="0"/>
+          <w:sz w:val="24"/>
+          <w:szCs w:val="24"/>
+          <w:lang w:val="en-US" w:eastAsia="zh-CN"/>
+        </w:rPr>
+      </w:pPr>
+      <w:r>
+        <w:rPr>
+          <w:rFonts w:hint="eastAsia" w:ascii="宋体" w:hAnsi="宋体" w:eastAsia="宋体" w:cs="宋体"/>
+          <w:b/>
+          <w:bCs/>
+          <w:i w:val="0"/>
+          <w:caps w:val="0"/>
+          <w:color w:val="000000"/>
+          <w:spacing w:val="0"/>
+          <w:sz w:val="24"/>
+          <w:szCs w:val="24"/>
+          <w:lang w:val="en-US" w:eastAsia="zh-CN"/>
+        </w:rPr>
+        <w:t xml:space="preserve">   </w:t>
+      </w:r>
+      <w:r>
+        <w:rPr>
+          <w:rFonts w:hint="eastAsia"/>
+          <w:lang w:val="en-US" w:eastAsia="zh-CN"/>
+        </w:rPr>
+        <w:t>这个函数用于测试，last参数表示cpu和io共同占用的总时间长度，cpu_time和io_time是一个相对的比值，当cpu_time = 1，io_time=0，cpu模拟占用last时间，同理反之，io模拟占用last时间，其中使用sleep函数对io进行模拟。</w:t>
+      </w:r>
+    </w:p>
+    <w:p>
+      <w:pPr>
+        <w:numPr>
+          <w:ilvl w:val="0"/>
+          <w:numId w:val="0"/>
+        </w:numPr>
+        <w:jc w:val="both"/>
+        <w:rPr>
+          <w:rFonts w:hint="eastAsia" w:ascii="宋体" w:hAnsi="宋体" w:eastAsia="宋体" w:cs="宋体"/>
+          <w:i w:val="0"/>
+          <w:caps w:val="0"/>
+          <w:color w:val="000000"/>
+          <w:spacing w:val="0"/>
+          <w:sz w:val="24"/>
+          <w:szCs w:val="24"/>
+          <w:lang w:val="en-US" w:eastAsia="zh-CN"/>
+        </w:rPr>
+      </w:pPr>
+      <w:r>
+        <w:rPr>
+          <w:rFonts w:hint="eastAsia" w:ascii="宋体" w:hAnsi="宋体" w:eastAsia="宋体" w:cs="宋体"/>
+          <w:i w:val="0"/>
+          <w:caps w:val="0"/>
+          <w:color w:val="000000"/>
+          <w:spacing w:val="0"/>
+          <w:sz w:val="24"/>
+          <w:szCs w:val="24"/>
+          <w:lang w:val="en-US" w:eastAsia="zh-CN"/>
+        </w:rPr>
+        <w:t xml:space="preserve">    </w:t>
+      </w:r>
+      <w:r>
+        <w:rPr>
+          <w:rFonts w:hint="eastAsia" w:ascii="宋体" w:hAnsi="宋体" w:eastAsia="宋体" w:cs="宋体"/>
+          <w:i w:val="0"/>
+          <w:caps w:val="0"/>
+          <w:color w:val="000000"/>
+          <w:spacing w:val="0"/>
+          <w:sz w:val="24"/>
+          <w:szCs w:val="24"/>
+          <w:lang w:val="en-US" w:eastAsia="zh-CN"/>
+        </w:rPr>
+        <w:tab/>
+      </w:r>
+    </w:p>
+    <w:p>
+      <w:pPr>
+        <w:numPr>
+          <w:ilvl w:val="0"/>
+          <w:numId w:val="4"/>
+        </w:numPr>
+        <w:ind w:left="420" w:leftChars="0" w:hanging="420" w:firstLineChars="0"/>
+        <w:jc w:val="left"/>
+        <w:rPr>
+          <w:rFonts w:hint="default" w:ascii="宋体" w:hAnsi="宋体" w:eastAsia="宋体" w:cs="宋体"/>
+          <w:b/>
+          <w:bCs/>
+          <w:i w:val="0"/>
+          <w:caps w:val="0"/>
+          <w:color w:val="000000"/>
+          <w:spacing w:val="0"/>
+          <w:sz w:val="24"/>
+          <w:szCs w:val="24"/>
+          <w:lang w:val="en-US" w:eastAsia="zh-CN"/>
+        </w:rPr>
+      </w:pPr>
+      <w:r>
+        <w:rPr>
+          <w:rFonts w:hint="eastAsia" w:ascii="宋体" w:hAnsi="宋体" w:eastAsia="宋体" w:cs="宋体"/>
+          <w:b/>
+          <w:bCs/>
+          <w:i w:val="0"/>
+          <w:caps w:val="0"/>
+          <w:color w:val="000000"/>
+          <w:spacing w:val="0"/>
+          <w:sz w:val="24"/>
+          <w:szCs w:val="24"/>
+          <w:lang w:val="en-US" w:eastAsia="zh-CN"/>
+        </w:rPr>
+        <w:t>jiffies：</w:t>
+      </w:r>
+    </w:p>
+    <w:p>
+      <w:pPr>
+        <w:numPr>
+          <w:ilvl w:val="0"/>
+          <w:numId w:val="0"/>
+        </w:numPr>
+        <w:ind w:leftChars="0"/>
+        <w:jc w:val="left"/>
+        <w:rPr>
+          <w:rFonts w:hint="default"/>
+          <w:lang w:val="en-US" w:eastAsia="zh-CN"/>
+        </w:rPr>
+      </w:pPr>
+      <w:r>
+        <w:rPr>
+          <w:rFonts w:hint="eastAsia"/>
+          <w:lang w:val="en-US" w:eastAsia="zh-CN"/>
+        </w:rPr>
+        <w:tab/>
+      </w:r>
+      <w:r>
+        <w:rPr>
+          <w:rFonts w:hint="eastAsia"/>
+          <w:lang w:val="en-US" w:eastAsia="zh-CN"/>
+        </w:rPr>
+        <w:t>jiffies表示从开机时到现在发生的时钟中断次数</w:t>
+      </w:r>
+    </w:p>
+    <w:p>
+      <w:pPr>
+        <w:numPr>
+          <w:ilvl w:val="0"/>
+          <w:numId w:val="3"/>
+        </w:numPr>
+        <w:ind w:left="420" w:leftChars="0" w:firstLine="0" w:firstLineChars="0"/>
+        <w:jc w:val="both"/>
+        <w:rPr>
+          <w:rFonts w:hint="eastAsia"/>
+          <w:b/>
+          <w:bCs/>
+          <w:sz w:val="28"/>
+          <w:szCs w:val="36"/>
+          <w:lang w:val="en-US" w:eastAsia="zh-CN"/>
+        </w:rPr>
+      </w:pPr>
+      <w:r>
+        <w:rPr>
+          <w:rFonts w:hint="eastAsia"/>
+          <w:b/>
+          <w:bCs/>
+          <w:sz w:val="28"/>
+          <w:szCs w:val="36"/>
+          <w:lang w:val="en-US" w:eastAsia="zh-CN"/>
+        </w:rPr>
+        <w:t>实验进行：</w:t>
+      </w:r>
+    </w:p>
+    <w:p>
+      <w:pPr>
+        <w:numPr>
+          <w:ilvl w:val="0"/>
           <w:numId w:val="0"/>
         </w:numPr>
         <w:ind w:left="420" w:leftChars="0"/>
         <w:jc w:val="both"/>
         <w:rPr>
-          <w:rFonts w:hint="default" w:ascii="宋体" w:hAnsi="宋体" w:eastAsia="宋体" w:cs="宋体"/>
-          <w:i w:val="0"/>
-          <w:caps w:val="0"/>
-          <w:color w:val="000000"/>
-          <w:spacing w:val="0"/>
-          <w:sz w:val="24"/>
-          <w:szCs w:val="24"/>
-          <w:lang w:val="en-US" w:eastAsia="zh-CN"/>
-        </w:rPr>
+          <w:rFonts w:hint="eastAsia"/>
+          <w:lang w:val="en-US" w:eastAsia="zh-CN"/>
+        </w:rPr>
+      </w:pPr>
+      <w:r>
+        <w:rPr>
+          <w:rFonts w:hint="eastAsia"/>
+          <w:b/>
+          <w:bCs/>
+          <w:sz w:val="28"/>
+          <w:szCs w:val="36"/>
+          <w:lang w:val="en-US" w:eastAsia="zh-CN"/>
+        </w:rPr>
+        <w:tab/>
+      </w:r>
+      <w:r>
+        <w:rPr>
+          <w:rFonts w:hint="eastAsia"/>
+          <w:b/>
+          <w:bCs/>
+          <w:lang w:val="en-US" w:eastAsia="zh-CN"/>
+        </w:rPr>
+        <w:t>①添加必要的变量：</w:t>
+      </w:r>
+    </w:p>
+    <w:p>
+      <w:pPr>
+        <w:numPr>
+          <w:ilvl w:val="0"/>
+          <w:numId w:val="0"/>
+        </w:numPr>
+        <w:ind w:left="420" w:leftChars="0"/>
+        <w:jc w:val="both"/>
+        <w:rPr>
+          <w:rFonts w:hint="eastAsia"/>
+          <w:lang w:val="en-US" w:eastAsia="zh-CN"/>
+        </w:rPr>
+      </w:pPr>
+      <w:r>
+        <w:rPr>
+          <w:rFonts w:hint="eastAsia"/>
+          <w:lang w:val="en-US" w:eastAsia="zh-CN"/>
+        </w:rPr>
+        <w:tab/>
+      </w:r>
+      <w:r>
+        <w:rPr>
+          <w:rFonts w:hint="eastAsia"/>
+          <w:lang w:val="en-US" w:eastAsia="zh-CN"/>
+        </w:rPr>
+        <w:t xml:space="preserve">  long last_sleep_time;</w:t>
+      </w:r>
+    </w:p>
+    <w:p>
+      <w:pPr>
+        <w:numPr>
+          <w:ilvl w:val="0"/>
+          <w:numId w:val="0"/>
+        </w:numPr>
+        <w:ind w:left="420" w:leftChars="0"/>
+        <w:jc w:val="both"/>
+        <w:rPr>
+          <w:rFonts w:hint="default"/>
+          <w:lang w:val="en-US" w:eastAsia="zh-CN"/>
+        </w:rPr>
+      </w:pPr>
+      <w:r>
+        <w:rPr>
+          <w:rFonts w:hint="eastAsia"/>
+          <w:lang w:val="en-US" w:eastAsia="zh-CN"/>
+        </w:rPr>
+        <w:tab/>
+      </w:r>
+      <w:r>
+        <w:rPr>
+          <w:rFonts w:hint="eastAsia"/>
+          <w:lang w:val="en-US" w:eastAsia="zh-CN"/>
+        </w:rPr>
+        <w:t xml:space="preserve">  long block_time;//进入阻塞态的时间点</w:t>
+      </w:r>
+    </w:p>
+    <w:p>
+      <w:pPr>
+        <w:numPr>
+          <w:ilvl w:val="0"/>
+          <w:numId w:val="0"/>
+        </w:numPr>
+        <w:ind w:left="420" w:leftChars="0"/>
+        <w:jc w:val="both"/>
+        <w:rPr>
+          <w:rFonts w:hint="eastAsia"/>
+          <w:lang w:val="en-US" w:eastAsia="zh-CN"/>
+        </w:rPr>
+      </w:pPr>
+      <w:r>
+        <w:rPr>
+          <w:rFonts w:hint="eastAsia"/>
+          <w:lang w:val="en-US" w:eastAsia="zh-CN"/>
+        </w:rPr>
+        <w:tab/>
+      </w:r>
+      <w:r>
+        <w:rPr>
+          <w:rFonts w:hint="eastAsia"/>
+          <w:lang w:val="en-US" w:eastAsia="zh-CN"/>
+        </w:rPr>
+        <w:t xml:space="preserve">  long JQueue_time;//进入就绪队列的时间点</w:t>
+      </w:r>
+    </w:p>
+    <w:p>
+      <w:pPr>
+        <w:numPr>
+          <w:ilvl w:val="0"/>
+          <w:numId w:val="0"/>
+        </w:numPr>
+        <w:ind w:left="420" w:leftChars="0"/>
+        <w:jc w:val="both"/>
+        <w:rPr>
+          <w:rFonts w:hint="default"/>
+          <w:lang w:val="en-US" w:eastAsia="zh-CN"/>
+        </w:rPr>
+      </w:pPr>
+      <w:r>
+        <w:rPr>
+          <w:rFonts w:hint="eastAsia"/>
+          <w:lang w:val="en-US" w:eastAsia="zh-CN"/>
+        </w:rPr>
+        <w:tab/>
+      </w:r>
+      <w:r>
+        <w:rPr>
+          <w:rFonts w:hint="eastAsia"/>
+          <w:lang w:val="en-US" w:eastAsia="zh-CN"/>
+        </w:rPr>
+        <w:t xml:space="preserve">  long run_time;//开始运行的时间</w:t>
+      </w:r>
+    </w:p>
+    <w:p>
+      <w:pPr>
+        <w:numPr>
+          <w:ilvl w:val="0"/>
+          <w:numId w:val="0"/>
+        </w:numPr>
+        <w:ind w:left="420" w:leftChars="0"/>
+        <w:jc w:val="both"/>
+        <w:rPr>
+          <w:rFonts w:hint="eastAsia"/>
+          <w:lang w:val="en-US" w:eastAsia="zh-CN"/>
+        </w:rPr>
+      </w:pPr>
+      <w:r>
+        <w:rPr>
+          <w:rFonts w:hint="eastAsia"/>
+          <w:lang w:val="en-US" w:eastAsia="zh-CN"/>
+        </w:rPr>
+        <w:t xml:space="preserve">     这句话用于统计休眠时间，在添加这句话时你会发现报错的情况，这是因为你没有在宏定义中为这两个变量赋值：</w:t>
+      </w:r>
+    </w:p>
+    <w:p>
+      <w:pPr>
+        <w:numPr>
+          <w:ilvl w:val="0"/>
+          <w:numId w:val="0"/>
+        </w:numPr>
+        <w:ind w:left="420" w:leftChars="0"/>
+        <w:jc w:val="both"/>
+      </w:pPr>
+      <w:r>
+        <w:drawing>
+          <wp:inline distT="0" distB="0" distL="114300" distR="114300">
+            <wp:extent cx="5273040" cy="3345815"/>
+            <wp:effectExtent l="0" t="0" r="3810" b="6985"/>
+            <wp:docPr id="16" name="图片 4"/>
+            <wp:cNvGraphicFramePr>
+              <a:graphicFrameLocks xmlns:a="http://schemas.openxmlformats.org/drawingml/2006/main" noChangeAspect="1"/>
+            </wp:cNvGraphicFramePr>
+            <a:graphic xmlns:a="http://schemas.openxmlformats.org/drawingml/2006/main">
+              <a:graphicData uri="http://schemas.openxmlformats.org/drawingml/2006/picture">
+                <pic:pic xmlns:pic="http://schemas.openxmlformats.org/drawingml/2006/picture">
+                  <pic:nvPicPr>
+                    <pic:cNvPr id="16" name="图片 4"/>
+                    <pic:cNvPicPr>
+                      <a:picLocks noChangeAspect="1"/>
+                    </pic:cNvPicPr>
+                  </pic:nvPicPr>
+                  <pic:blipFill>
+                    <a:blip r:embed="rId6"/>
+                    <a:stretch>
+                      <a:fillRect/>
+                    </a:stretch>
+                  </pic:blipFill>
+                  <pic:spPr>
+                    <a:xfrm>
+                      <a:off x="0" y="0"/>
+                      <a:ext cx="5273040" cy="3345815"/>
+                    </a:xfrm>
+                    <a:prstGeom prst="rect">
+                      <a:avLst/>
+                    </a:prstGeom>
+                    <a:noFill/>
+                    <a:ln>
+                      <a:noFill/>
+                    </a:ln>
+                  </pic:spPr>
+                </pic:pic>
+              </a:graphicData>
+            </a:graphic>
+          </wp:inline>
+        </w:drawing>
+      </w:r>
+    </w:p>
+    <w:p>
+      <w:pPr>
+        <w:numPr>
+          <w:ilvl w:val="0"/>
+          <w:numId w:val="0"/>
+        </w:numPr>
+        <w:ind w:left="420" w:leftChars="0"/>
+        <w:jc w:val="both"/>
+        <w:rPr>
+          <w:rFonts w:hint="eastAsia"/>
+          <w:lang w:val="en-US" w:eastAsia="zh-CN"/>
+        </w:rPr>
+      </w:pPr>
+      <w:r>
+        <w:rPr>
+          <w:rFonts w:hint="eastAsia"/>
+          <w:lang w:val="en-US" w:eastAsia="zh-CN"/>
+        </w:rPr>
+        <w:t>这段代码是一个宏定义，在以后使用的函数中使用它来初始化，在红色箭头指示的地方加入两个0报错情况消失。</w:t>
+      </w:r>
+    </w:p>
+    <w:p>
+      <w:pPr>
+        <w:numPr>
+          <w:ilvl w:val="0"/>
+          <w:numId w:val="0"/>
+        </w:numPr>
+        <w:ind w:left="420" w:leftChars="0"/>
+        <w:jc w:val="both"/>
+        <w:rPr>
+          <w:rFonts w:hint="eastAsia"/>
+          <w:b/>
+          <w:bCs/>
+          <w:lang w:val="en-US" w:eastAsia="zh-CN"/>
+        </w:rPr>
+      </w:pPr>
+      <w:r>
+        <w:rPr>
+          <w:rFonts w:hint="eastAsia"/>
+          <w:lang w:val="en-US" w:eastAsia="zh-CN"/>
+        </w:rPr>
+        <w:t xml:space="preserve"> </w:t>
+      </w:r>
+      <w:r>
+        <w:rPr>
+          <w:rFonts w:hint="eastAsia"/>
+          <w:b/>
+          <w:bCs/>
+          <w:lang w:val="en-US" w:eastAsia="zh-CN"/>
+        </w:rPr>
+        <w:t xml:space="preserve"> ② 如何打印到文件？</w:t>
+      </w:r>
+    </w:p>
+    <w:p>
+      <w:pPr>
+        <w:numPr>
+          <w:ilvl w:val="0"/>
+          <w:numId w:val="0"/>
+        </w:numPr>
+        <w:ind w:left="420" w:leftChars="0"/>
+        <w:jc w:val="both"/>
+        <w:rPr>
+          <w:rFonts w:hint="eastAsia"/>
+          <w:b/>
+          <w:bCs/>
+          <w:lang w:val="en-US" w:eastAsia="zh-CN"/>
+        </w:rPr>
+      </w:pPr>
+      <w:r>
+        <w:rPr>
+          <w:rFonts w:hint="eastAsia"/>
+          <w:b/>
+          <w:bCs/>
+          <w:lang w:val="en-US" w:eastAsia="zh-CN"/>
+        </w:rPr>
+        <w:t>这里我没有按照实验要求的方法完成，因为在修改main函数中的printf函数时，会出现运行报错，这个错误没有找到相关的资料，只能修改printk函数（kernel/printk.c）</w:t>
+      </w:r>
+    </w:p>
+    <w:p>
+      <w:pPr>
+        <w:keepNext w:val="0"/>
+        <w:keepLines w:val="0"/>
+        <w:widowControl/>
+        <w:suppressLineNumbers w:val="0"/>
+        <w:jc w:val="center"/>
+        <w:rPr>
+          <w:rFonts w:ascii="宋体" w:hAnsi="宋体" w:eastAsia="宋体" w:cs="宋体"/>
+          <w:kern w:val="0"/>
+          <w:sz w:val="24"/>
+          <w:szCs w:val="24"/>
+          <w:lang w:val="en-US" w:eastAsia="zh-CN" w:bidi="ar"/>
+        </w:rPr>
+      </w:pPr>
+      <w:r>
+        <w:rPr>
+          <w:rFonts w:ascii="宋体" w:hAnsi="宋体" w:eastAsia="宋体" w:cs="宋体"/>
+          <w:kern w:val="0"/>
+          <w:sz w:val="24"/>
+          <w:szCs w:val="24"/>
+          <w:lang w:val="en-US" w:eastAsia="zh-CN" w:bidi="ar"/>
+        </w:rPr>
+        <w:drawing>
+          <wp:inline distT="0" distB="0" distL="114300" distR="114300">
+            <wp:extent cx="4336415" cy="2721610"/>
+            <wp:effectExtent l="0" t="0" r="6985" b="2540"/>
+            <wp:docPr id="4" name="图片 2" descr="IMG_256"/>
+            <wp:cNvGraphicFramePr>
+              <a:graphicFrameLocks xmlns:a="http://schemas.openxmlformats.org/drawingml/2006/main" noChangeAspect="1"/>
+            </wp:cNvGraphicFramePr>
+            <a:graphic xmlns:a="http://schemas.openxmlformats.org/drawingml/2006/main">
+              <a:graphicData uri="http://schemas.openxmlformats.org/drawingml/2006/picture">
+                <pic:pic xmlns:pic="http://schemas.openxmlformats.org/drawingml/2006/picture">
+                  <pic:nvPicPr>
+                    <pic:cNvPr id="4" name="图片 2" descr="IMG_256"/>
+                    <pic:cNvPicPr>
+                      <a:picLocks noChangeAspect="1"/>
+                    </pic:cNvPicPr>
+                  </pic:nvPicPr>
+                  <pic:blipFill>
+                    <a:blip r:embed="rId7"/>
+                    <a:stretch>
+                      <a:fillRect/>
+                    </a:stretch>
+                  </pic:blipFill>
+                  <pic:spPr>
+                    <a:xfrm>
+                      <a:off x="0" y="0"/>
+                      <a:ext cx="4336415" cy="2721610"/>
+                    </a:xfrm>
+                    <a:prstGeom prst="rect">
+                      <a:avLst/>
+                    </a:prstGeom>
+                    <a:noFill/>
+                    <a:ln w="9525">
+                      <a:noFill/>
+                    </a:ln>
+                  </pic:spPr>
+                </pic:pic>
+              </a:graphicData>
+            </a:graphic>
+          </wp:inline>
+        </w:drawing>
+      </w:r>
+    </w:p>
+    <w:p>
+      <w:pPr>
+        <w:keepNext w:val="0"/>
+        <w:keepLines w:val="0"/>
+        <w:widowControl/>
+        <w:suppressLineNumbers w:val="0"/>
+        <w:jc w:val="center"/>
       </w:pPr>
       <w:r>
         <w:rPr>
           <w:rFonts w:hint="eastAsia" w:ascii="宋体" w:hAnsi="宋体" w:eastAsia="宋体" w:cs="宋体"/>
-          <w:i w:val="0"/>
-          <w:caps w:val="0"/>
-          <w:color w:val="000000"/>
-          <w:spacing w:val="0"/>
-          <w:sz w:val="24"/>
-          <w:szCs w:val="24"/>
+          <w:kern w:val="0"/>
+          <w:sz w:val="24"/>
+          <w:szCs w:val="24"/>
+          <w:lang w:val="en-US" w:eastAsia="zh-CN" w:bidi="ar"/>
+        </w:rPr>
+        <w:t>（报错信息）</w:t>
+      </w:r>
+    </w:p>
+    <w:p>
+      <w:pPr>
+        <w:numPr>
+          <w:ilvl w:val="0"/>
+          <w:numId w:val="0"/>
+        </w:numPr>
+        <w:jc w:val="both"/>
+        <w:rPr>
+          <w:rFonts w:hint="eastAsia"/>
+          <w:b w:val="0"/>
+          <w:bCs w:val="0"/>
+          <w:lang w:val="en-US" w:eastAsia="zh-CN"/>
+        </w:rPr>
+      </w:pPr>
+      <w:r>
+        <w:rPr>
+          <w:rFonts w:hint="eastAsia"/>
+          <w:b w:val="0"/>
+          <w:bCs w:val="0"/>
           <w:lang w:val="en-US" w:eastAsia="zh-CN"/>
         </w:rPr>
         <w:tab/>
       </w:r>
-    </w:p>
-    <w:p>
-      <w:pPr>
-        <w:numPr>
-          <w:ilvl w:val="0"/>
-          <w:numId w:val="3"/>
-        </w:numPr>
-        <w:ind w:left="420" w:leftChars="0" w:firstLine="0" w:firstLineChars="0"/>
+      <w:r>
+        <w:rPr>
+          <w:rFonts w:hint="eastAsia"/>
+          <w:b w:val="0"/>
+          <w:bCs w:val="0"/>
+          <w:lang w:val="en-US" w:eastAsia="zh-CN"/>
+        </w:rPr>
+        <w:t>我们进行如下修改：</w:t>
+      </w:r>
+    </w:p>
+    <w:p>
+      <w:pPr>
+        <w:numPr>
+          <w:ilvl w:val="0"/>
+          <w:numId w:val="0"/>
+        </w:numPr>
+        <w:jc w:val="both"/>
+        <w:rPr>
+          <w:rFonts w:hint="eastAsia"/>
+          <w:b w:val="0"/>
+          <w:bCs w:val="0"/>
+          <w:lang w:val="en-US" w:eastAsia="zh-CN"/>
+        </w:rPr>
+      </w:pPr>
+      <w:r>
+        <w:rPr>
+          <w:rFonts w:hint="eastAsia"/>
+          <w:b w:val="0"/>
+          <w:bCs w:val="0"/>
+          <w:lang w:val="en-US" w:eastAsia="zh-CN"/>
+        </w:rPr>
+        <w:t xml:space="preserve">    init/main.c,在main函数中添加如下代码：</w:t>
+      </w:r>
+    </w:p>
+    <w:p>
+      <w:pPr>
+        <w:numPr>
+          <w:ilvl w:val="0"/>
+          <w:numId w:val="0"/>
+        </w:numPr>
+        <w:jc w:val="both"/>
+      </w:pPr>
+      <w:r>
+        <w:drawing>
+          <wp:inline distT="0" distB="0" distL="114300" distR="114300">
+            <wp:extent cx="5271770" cy="1604645"/>
+            <wp:effectExtent l="0" t="0" r="5080" b="14605"/>
+            <wp:docPr id="17" name="图片 5"/>
+            <wp:cNvGraphicFramePr>
+              <a:graphicFrameLocks xmlns:a="http://schemas.openxmlformats.org/drawingml/2006/main" noChangeAspect="1"/>
+            </wp:cNvGraphicFramePr>
+            <a:graphic xmlns:a="http://schemas.openxmlformats.org/drawingml/2006/main">
+              <a:graphicData uri="http://schemas.openxmlformats.org/drawingml/2006/picture">
+                <pic:pic xmlns:pic="http://schemas.openxmlformats.org/drawingml/2006/picture">
+                  <pic:nvPicPr>
+                    <pic:cNvPr id="17" name="图片 5"/>
+                    <pic:cNvPicPr>
+                      <a:picLocks noChangeAspect="1"/>
+                    </pic:cNvPicPr>
+                  </pic:nvPicPr>
+                  <pic:blipFill>
+                    <a:blip r:embed="rId8"/>
+                    <a:stretch>
+                      <a:fillRect/>
+                    </a:stretch>
+                  </pic:blipFill>
+                  <pic:spPr>
+                    <a:xfrm>
+                      <a:off x="0" y="0"/>
+                      <a:ext cx="5271770" cy="1604645"/>
+                    </a:xfrm>
+                    <a:prstGeom prst="rect">
+                      <a:avLst/>
+                    </a:prstGeom>
+                    <a:noFill/>
+                    <a:ln>
+                      <a:noFill/>
+                    </a:ln>
+                  </pic:spPr>
+                </pic:pic>
+              </a:graphicData>
+            </a:graphic>
+          </wp:inline>
+        </w:drawing>
+      </w:r>
+    </w:p>
+    <w:p>
+      <w:pPr>
+        <w:numPr>
+          <w:ilvl w:val="0"/>
+          <w:numId w:val="0"/>
+        </w:numPr>
+        <w:jc w:val="both"/>
+        <w:rPr>
+          <w:rFonts w:hint="eastAsia"/>
+          <w:lang w:val="en-US" w:eastAsia="zh-CN"/>
+        </w:rPr>
+      </w:pPr>
+      <w:r>
+        <w:rPr>
+          <w:rFonts w:hint="eastAsia"/>
+          <w:lang w:val="en-US" w:eastAsia="zh-CN"/>
+        </w:rPr>
+        <w:t>这句代码的意思是：创建文件描述符，其中0 1 2分别与不用的位置相连，其中dup前面已经说过，我们只需要在dup后加入我们的log文件打开句柄就可以了。</w:t>
+      </w:r>
+    </w:p>
+    <w:p>
+      <w:pPr>
+        <w:numPr>
+          <w:ilvl w:val="0"/>
+          <w:numId w:val="0"/>
+        </w:numPr>
+        <w:jc w:val="left"/>
+        <w:rPr>
+          <w:rFonts w:hint="default"/>
+          <w:lang w:val="en-US" w:eastAsia="zh-CN"/>
+        </w:rPr>
+      </w:pPr>
+      <w:r>
+        <w:rPr>
+          <w:rFonts w:hint="eastAsia"/>
+          <w:lang w:val="en-US" w:eastAsia="zh-CN"/>
+        </w:rPr>
+        <w:tab/>
+      </w:r>
+      <w:r>
+        <w:rPr>
+          <w:rFonts w:hint="eastAsia"/>
+          <w:lang w:val="en-US" w:eastAsia="zh-CN"/>
+        </w:rPr>
+        <w:t>然后定位到kernel/printk.c:，添加如下代码：</w:t>
+      </w:r>
+    </w:p>
+    <w:p>
+      <w:pPr>
+        <w:numPr>
+          <w:ilvl w:val="0"/>
+          <w:numId w:val="0"/>
+        </w:numPr>
+        <w:jc w:val="both"/>
+      </w:pPr>
+      <w:r>
+        <w:drawing>
+          <wp:inline distT="0" distB="0" distL="114300" distR="114300">
+            <wp:extent cx="4436110" cy="2350135"/>
+            <wp:effectExtent l="0" t="0" r="2540" b="12065"/>
+            <wp:docPr id="19" name="图片 7"/>
+            <wp:cNvGraphicFramePr>
+              <a:graphicFrameLocks xmlns:a="http://schemas.openxmlformats.org/drawingml/2006/main" noChangeAspect="1"/>
+            </wp:cNvGraphicFramePr>
+            <a:graphic xmlns:a="http://schemas.openxmlformats.org/drawingml/2006/main">
+              <a:graphicData uri="http://schemas.openxmlformats.org/drawingml/2006/picture">
+                <pic:pic xmlns:pic="http://schemas.openxmlformats.org/drawingml/2006/picture">
+                  <pic:nvPicPr>
+                    <pic:cNvPr id="19" name="图片 7"/>
+                    <pic:cNvPicPr>
+                      <a:picLocks noChangeAspect="1"/>
+                    </pic:cNvPicPr>
+                  </pic:nvPicPr>
+                  <pic:blipFill>
+                    <a:blip r:embed="rId9"/>
+                    <a:stretch>
+                      <a:fillRect/>
+                    </a:stretch>
+                  </pic:blipFill>
+                  <pic:spPr>
+                    <a:xfrm>
+                      <a:off x="0" y="0"/>
+                      <a:ext cx="4436110" cy="2350135"/>
+                    </a:xfrm>
+                    <a:prstGeom prst="rect">
+                      <a:avLst/>
+                    </a:prstGeom>
+                    <a:noFill/>
+                    <a:ln>
+                      <a:noFill/>
+                    </a:ln>
+                  </pic:spPr>
+                </pic:pic>
+              </a:graphicData>
+            </a:graphic>
+          </wp:inline>
+        </w:drawing>
+      </w:r>
+    </w:p>
+    <w:p>
+      <w:pPr>
+        <w:numPr>
+          <w:ilvl w:val="0"/>
+          <w:numId w:val="0"/>
+        </w:numPr>
+        <w:jc w:val="both"/>
+      </w:pPr>
+      <w:r>
+        <w:drawing>
+          <wp:inline distT="0" distB="0" distL="114300" distR="114300">
+            <wp:extent cx="5267325" cy="2249170"/>
+            <wp:effectExtent l="0" t="0" r="9525" b="17780"/>
+            <wp:docPr id="20" name="图片 8"/>
+            <wp:cNvGraphicFramePr>
+              <a:graphicFrameLocks xmlns:a="http://schemas.openxmlformats.org/drawingml/2006/main" noChangeAspect="1"/>
+            </wp:cNvGraphicFramePr>
+            <a:graphic xmlns:a="http://schemas.openxmlformats.org/drawingml/2006/main">
+              <a:graphicData uri="http://schemas.openxmlformats.org/drawingml/2006/picture">
+                <pic:pic xmlns:pic="http://schemas.openxmlformats.org/drawingml/2006/picture">
+                  <pic:nvPicPr>
+                    <pic:cNvPr id="20" name="图片 8"/>
+                    <pic:cNvPicPr>
+                      <a:picLocks noChangeAspect="1"/>
+                    </pic:cNvPicPr>
+                  </pic:nvPicPr>
+                  <pic:blipFill>
+                    <a:blip r:embed="rId10"/>
+                    <a:stretch>
+                      <a:fillRect/>
+                    </a:stretch>
+                  </pic:blipFill>
+                  <pic:spPr>
+                    <a:xfrm>
+                      <a:off x="0" y="0"/>
+                      <a:ext cx="5267325" cy="2249170"/>
+                    </a:xfrm>
+                    <a:prstGeom prst="rect">
+                      <a:avLst/>
+                    </a:prstGeom>
+                    <a:noFill/>
+                    <a:ln>
+                      <a:noFill/>
+                    </a:ln>
+                  </pic:spPr>
+                </pic:pic>
+              </a:graphicData>
+            </a:graphic>
+          </wp:inline>
+        </w:drawing>
+      </w:r>
+    </w:p>
+    <w:p>
+      <w:pPr>
+        <w:numPr>
+          <w:ilvl w:val="0"/>
+          <w:numId w:val="0"/>
+        </w:numPr>
+        <w:jc w:val="both"/>
+        <w:rPr>
+          <w:rFonts w:hint="eastAsia"/>
+          <w:lang w:val="en-US" w:eastAsia="zh-CN"/>
+        </w:rPr>
+      </w:pPr>
+      <w:r>
+        <w:rPr>
+          <w:rFonts w:hint="eastAsia"/>
+          <w:lang w:val="en-US" w:eastAsia="zh-CN"/>
+        </w:rPr>
+        <w:t>其中logbuf为定义的全局变量 char logbuf[1024]，这个函数是仿照printk函数完成。</w:t>
+      </w:r>
+    </w:p>
+    <w:p>
+      <w:pPr>
+        <w:numPr>
+          <w:ilvl w:val="0"/>
+          <w:numId w:val="0"/>
+        </w:numPr>
+        <w:jc w:val="both"/>
+        <w:rPr>
+          <w:rFonts w:hint="eastAsia"/>
+          <w:lang w:val="en-US" w:eastAsia="zh-CN"/>
+        </w:rPr>
+      </w:pPr>
+      <w:r>
+        <w:rPr>
+          <w:rFonts w:hint="eastAsia"/>
+          <w:lang w:val="en-US" w:eastAsia="zh-CN"/>
+        </w:rPr>
+        <w:t>这段代码经过测试可以顺利完成输出功能。</w:t>
+      </w:r>
+    </w:p>
+    <w:p>
+      <w:pPr>
+        <w:numPr>
+          <w:ilvl w:val="0"/>
+          <w:numId w:val="0"/>
+        </w:numPr>
+        <w:jc w:val="both"/>
+        <w:rPr>
+          <w:rFonts w:hint="eastAsia"/>
+          <w:b/>
+          <w:bCs/>
+          <w:lang w:val="en-US" w:eastAsia="zh-CN"/>
+        </w:rPr>
+      </w:pPr>
+      <w:r>
+        <w:rPr>
+          <w:rFonts w:hint="eastAsia"/>
+          <w:b/>
+          <w:bCs/>
+          <w:lang w:val="en-US" w:eastAsia="zh-CN"/>
+        </w:rPr>
+        <w:t>③修改fork.c</w:t>
+      </w:r>
+    </w:p>
+    <w:p>
+      <w:pPr>
+        <w:numPr>
+          <w:ilvl w:val="0"/>
+          <w:numId w:val="0"/>
+        </w:numPr>
+        <w:jc w:val="both"/>
+        <w:rPr>
+          <w:rFonts w:hint="eastAsia"/>
+          <w:b w:val="0"/>
+          <w:bCs w:val="0"/>
+          <w:lang w:val="en-US" w:eastAsia="zh-CN"/>
+        </w:rPr>
+      </w:pPr>
+      <w:r>
+        <w:rPr>
+          <w:rFonts w:hint="eastAsia"/>
+          <w:b w:val="0"/>
+          <w:bCs w:val="0"/>
+          <w:lang w:val="en-US" w:eastAsia="zh-CN"/>
+        </w:rPr>
+        <w:t>fork.c的作用是复制进程并进入就绪状态：</w:t>
+      </w:r>
+    </w:p>
+    <w:p>
+      <w:pPr>
+        <w:numPr>
+          <w:ilvl w:val="0"/>
+          <w:numId w:val="0"/>
+        </w:numPr>
+        <w:jc w:val="both"/>
+        <w:rPr>
+          <w:rFonts w:hint="eastAsia"/>
+          <w:b w:val="0"/>
+          <w:bCs w:val="0"/>
+          <w:lang w:val="en-US" w:eastAsia="zh-CN"/>
+        </w:rPr>
+      </w:pPr>
+      <w:r>
+        <w:rPr>
+          <w:rFonts w:hint="eastAsia"/>
+          <w:b w:val="0"/>
+          <w:bCs w:val="0"/>
+          <w:lang w:val="en-US" w:eastAsia="zh-CN"/>
+        </w:rPr>
+        <w:t>定位到kernel/fork.c，在copy_process函数中加入以下代码：</w:t>
+      </w:r>
+    </w:p>
+    <w:p>
+      <w:pPr>
+        <w:numPr>
+          <w:ilvl w:val="0"/>
+          <w:numId w:val="0"/>
+        </w:numPr>
+        <w:jc w:val="both"/>
+      </w:pPr>
+      <w:r>
+        <w:drawing>
+          <wp:inline distT="0" distB="0" distL="114300" distR="114300">
+            <wp:extent cx="4800600" cy="885825"/>
+            <wp:effectExtent l="0" t="0" r="0" b="9525"/>
+            <wp:docPr id="21" name="图片 9"/>
+            <wp:cNvGraphicFramePr>
+              <a:graphicFrameLocks xmlns:a="http://schemas.openxmlformats.org/drawingml/2006/main" noChangeAspect="1"/>
+            </wp:cNvGraphicFramePr>
+            <a:graphic xmlns:a="http://schemas.openxmlformats.org/drawingml/2006/main">
+              <a:graphicData uri="http://schemas.openxmlformats.org/drawingml/2006/picture">
+                <pic:pic xmlns:pic="http://schemas.openxmlformats.org/drawingml/2006/picture">
+                  <pic:nvPicPr>
+                    <pic:cNvPr id="21" name="图片 9"/>
+                    <pic:cNvPicPr>
+                      <a:picLocks noChangeAspect="1"/>
+                    </pic:cNvPicPr>
+                  </pic:nvPicPr>
+                  <pic:blipFill>
+                    <a:blip r:embed="rId11"/>
+                    <a:stretch>
+                      <a:fillRect/>
+                    </a:stretch>
+                  </pic:blipFill>
+                  <pic:spPr>
+                    <a:xfrm>
+                      <a:off x="0" y="0"/>
+                      <a:ext cx="4800600" cy="885825"/>
+                    </a:xfrm>
+                    <a:prstGeom prst="rect">
+                      <a:avLst/>
+                    </a:prstGeom>
+                    <a:noFill/>
+                    <a:ln>
+                      <a:noFill/>
+                    </a:ln>
+                  </pic:spPr>
+                </pic:pic>
+              </a:graphicData>
+            </a:graphic>
+          </wp:inline>
+        </w:drawing>
+      </w:r>
+    </w:p>
+    <w:p>
+      <w:pPr>
+        <w:numPr>
+          <w:ilvl w:val="0"/>
+          <w:numId w:val="0"/>
+        </w:numPr>
+        <w:jc w:val="both"/>
+      </w:pPr>
+      <w:r>
+        <w:rPr>
+          <w:rFonts w:hint="eastAsia"/>
+          <w:lang w:val="en-US" w:eastAsia="zh-CN"/>
+        </w:rPr>
+        <w:tab/>
+      </w:r>
+      <w:r>
+        <w:drawing>
+          <wp:inline distT="0" distB="0" distL="114300" distR="114300">
+            <wp:extent cx="5270500" cy="516255"/>
+            <wp:effectExtent l="0" t="0" r="6350" b="17145"/>
+            <wp:docPr id="22" name="图片 10"/>
+            <wp:cNvGraphicFramePr>
+              <a:graphicFrameLocks xmlns:a="http://schemas.openxmlformats.org/drawingml/2006/main" noChangeAspect="1"/>
+            </wp:cNvGraphicFramePr>
+            <a:graphic xmlns:a="http://schemas.openxmlformats.org/drawingml/2006/main">
+              <a:graphicData uri="http://schemas.openxmlformats.org/drawingml/2006/picture">
+                <pic:pic xmlns:pic="http://schemas.openxmlformats.org/drawingml/2006/picture">
+                  <pic:nvPicPr>
+                    <pic:cNvPr id="22" name="图片 10"/>
+                    <pic:cNvPicPr>
+                      <a:picLocks noChangeAspect="1"/>
+                    </pic:cNvPicPr>
+                  </pic:nvPicPr>
+                  <pic:blipFill>
+                    <a:blip r:embed="rId12"/>
+                    <a:stretch>
+                      <a:fillRect/>
+                    </a:stretch>
+                  </pic:blipFill>
+                  <pic:spPr>
+                    <a:xfrm>
+                      <a:off x="0" y="0"/>
+                      <a:ext cx="5270500" cy="516255"/>
+                    </a:xfrm>
+                    <a:prstGeom prst="rect">
+                      <a:avLst/>
+                    </a:prstGeom>
+                    <a:noFill/>
+                    <a:ln>
+                      <a:noFill/>
+                    </a:ln>
+                  </pic:spPr>
+                </pic:pic>
+              </a:graphicData>
+            </a:graphic>
+          </wp:inline>
+        </w:drawing>
+      </w:r>
+    </w:p>
+    <w:p>
+      <w:pPr>
+        <w:numPr>
+          <w:ilvl w:val="0"/>
+          <w:numId w:val="0"/>
+        </w:numPr>
+        <w:jc w:val="both"/>
+        <w:rPr>
+          <w:rFonts w:hint="eastAsia"/>
+          <w:lang w:val="en-US" w:eastAsia="zh-CN"/>
+        </w:rPr>
+      </w:pPr>
+      <w:r>
+        <w:rPr>
+          <w:rFonts w:hint="eastAsia"/>
+          <w:lang w:val="en-US" w:eastAsia="zh-CN"/>
+        </w:rPr>
+        <w:t>这两段代码的作用是输出当前进程id，输出进程创建的时间和进程进入就绪态的时间。</w:t>
+      </w:r>
+    </w:p>
+    <w:p>
+      <w:pPr>
+        <w:numPr>
+          <w:ilvl w:val="0"/>
+          <w:numId w:val="0"/>
+        </w:numPr>
+        <w:jc w:val="both"/>
+        <w:rPr>
+          <w:rFonts w:hint="eastAsia"/>
+          <w:b/>
+          <w:bCs/>
+          <w:lang w:val="en-US" w:eastAsia="zh-CN"/>
+        </w:rPr>
+      </w:pPr>
+      <w:r>
+        <w:rPr>
+          <w:rFonts w:hint="eastAsia"/>
+          <w:b/>
+          <w:bCs/>
+          <w:lang w:val="en-US" w:eastAsia="zh-CN"/>
+        </w:rPr>
+        <w:t>④修改sched.c函数：</w:t>
+      </w:r>
+    </w:p>
+    <w:p>
+      <w:pPr>
+        <w:numPr>
+          <w:ilvl w:val="0"/>
+          <w:numId w:val="0"/>
+        </w:numPr>
+        <w:jc w:val="both"/>
+        <w:rPr>
+          <w:rFonts w:hint="default"/>
+          <w:lang w:val="en-US" w:eastAsia="zh-CN"/>
+        </w:rPr>
+      </w:pPr>
+      <w:r>
+        <w:rPr>
+          <w:rFonts w:hint="eastAsia"/>
+          <w:lang w:val="en-US" w:eastAsia="zh-CN"/>
+        </w:rPr>
+        <w:t>这段修改是比较困难的，需要对linux的系统进程状态切换有深入的了解</w:t>
+      </w:r>
+    </w:p>
+    <w:p>
+      <w:pPr>
+        <w:numPr>
+          <w:ilvl w:val="0"/>
+          <w:numId w:val="0"/>
+        </w:numPr>
+        <w:jc w:val="both"/>
+        <w:rPr>
+          <w:rFonts w:hint="eastAsia"/>
+          <w:lang w:val="en-US" w:eastAsia="zh-CN"/>
+        </w:rPr>
+      </w:pPr>
+      <w:r>
+        <w:rPr>
+          <w:rFonts w:hint="eastAsia"/>
+          <w:lang w:val="en-US" w:eastAsia="zh-CN"/>
+        </w:rPr>
+        <w:t>定位到kernel/sched.c：</w:t>
+      </w:r>
+    </w:p>
+    <w:p>
+      <w:pPr>
+        <w:numPr>
+          <w:ilvl w:val="0"/>
+          <w:numId w:val="0"/>
+        </w:numPr>
+        <w:jc w:val="both"/>
+        <w:rPr>
+          <w:rFonts w:hint="eastAsia"/>
+          <w:lang w:val="en-US" w:eastAsia="zh-CN"/>
+        </w:rPr>
+      </w:pPr>
+      <w:r>
+        <w:rPr>
+          <w:rFonts w:hint="eastAsia"/>
+          <w:lang w:val="en-US" w:eastAsia="zh-CN"/>
+        </w:rPr>
+        <w:t>在schedule函数下添加：</w:t>
+      </w:r>
+    </w:p>
+    <w:p>
+      <w:pPr>
+        <w:numPr>
+          <w:ilvl w:val="0"/>
+          <w:numId w:val="0"/>
+        </w:numPr>
+        <w:jc w:val="both"/>
+      </w:pPr>
+      <w:r>
+        <w:drawing>
+          <wp:inline distT="0" distB="0" distL="114300" distR="114300">
+            <wp:extent cx="5271135" cy="734695"/>
+            <wp:effectExtent l="0" t="0" r="5715" b="8255"/>
+            <wp:docPr id="14" name="图片 2"/>
+            <wp:cNvGraphicFramePr>
+              <a:graphicFrameLocks xmlns:a="http://schemas.openxmlformats.org/drawingml/2006/main" noChangeAspect="1"/>
+            </wp:cNvGraphicFramePr>
+            <a:graphic xmlns:a="http://schemas.openxmlformats.org/drawingml/2006/main">
+              <a:graphicData uri="http://schemas.openxmlformats.org/drawingml/2006/picture">
+                <pic:pic xmlns:pic="http://schemas.openxmlformats.org/drawingml/2006/picture">
+                  <pic:nvPicPr>
+                    <pic:cNvPr id="14" name="图片 2"/>
+                    <pic:cNvPicPr>
+                      <a:picLocks noChangeAspect="1"/>
+                    </pic:cNvPicPr>
+                  </pic:nvPicPr>
+                  <pic:blipFill>
+                    <a:blip r:embed="rId13"/>
+                    <a:stretch>
+                      <a:fillRect/>
+                    </a:stretch>
+                  </pic:blipFill>
+                  <pic:spPr>
+                    <a:xfrm>
+                      <a:off x="0" y="0"/>
+                      <a:ext cx="5271135" cy="734695"/>
+                    </a:xfrm>
+                    <a:prstGeom prst="rect">
+                      <a:avLst/>
+                    </a:prstGeom>
+                    <a:noFill/>
+                    <a:ln>
+                      <a:noFill/>
+                    </a:ln>
+                  </pic:spPr>
+                </pic:pic>
+              </a:graphicData>
+            </a:graphic>
+          </wp:inline>
+        </w:drawing>
+      </w:r>
+    </w:p>
+    <w:p>
+      <w:pPr>
+        <w:numPr>
+          <w:ilvl w:val="0"/>
+          <w:numId w:val="0"/>
+        </w:numPr>
+        <w:jc w:val="both"/>
+        <w:rPr>
+          <w:rFonts w:hint="eastAsia"/>
+          <w:lang w:val="en-US" w:eastAsia="zh-CN"/>
+        </w:rPr>
+      </w:pPr>
+      <w:r>
+        <w:rPr>
+          <w:rFonts w:hint="eastAsia"/>
+          <w:lang w:val="en-US" w:eastAsia="zh-CN"/>
+        </w:rPr>
+        <w:t>这一段函数显示进程从可中断睡眠到就绪态的时间点和睡眠时间</w:t>
+      </w:r>
+    </w:p>
+    <w:p>
+      <w:pPr>
+        <w:numPr>
+          <w:ilvl w:val="0"/>
+          <w:numId w:val="0"/>
+        </w:numPr>
+        <w:jc w:val="both"/>
+      </w:pPr>
+      <w:r>
+        <w:drawing>
+          <wp:inline distT="0" distB="0" distL="114300" distR="114300">
+            <wp:extent cx="5266055" cy="1207135"/>
+            <wp:effectExtent l="0" t="0" r="10795" b="12065"/>
+            <wp:docPr id="15" name="图片 3"/>
+            <wp:cNvGraphicFramePr>
+              <a:graphicFrameLocks xmlns:a="http://schemas.openxmlformats.org/drawingml/2006/main" noChangeAspect="1"/>
+            </wp:cNvGraphicFramePr>
+            <a:graphic xmlns:a="http://schemas.openxmlformats.org/drawingml/2006/main">
+              <a:graphicData uri="http://schemas.openxmlformats.org/drawingml/2006/picture">
+                <pic:pic xmlns:pic="http://schemas.openxmlformats.org/drawingml/2006/picture">
+                  <pic:nvPicPr>
+                    <pic:cNvPr id="15" name="图片 3"/>
+                    <pic:cNvPicPr>
+                      <a:picLocks noChangeAspect="1"/>
+                    </pic:cNvPicPr>
+                  </pic:nvPicPr>
+                  <pic:blipFill>
+                    <a:blip r:embed="rId14"/>
+                    <a:stretch>
+                      <a:fillRect/>
+                    </a:stretch>
+                  </pic:blipFill>
+                  <pic:spPr>
+                    <a:xfrm>
+                      <a:off x="0" y="0"/>
+                      <a:ext cx="5266055" cy="1207135"/>
+                    </a:xfrm>
+                    <a:prstGeom prst="rect">
+                      <a:avLst/>
+                    </a:prstGeom>
+                    <a:noFill/>
+                    <a:ln>
+                      <a:noFill/>
+                    </a:ln>
+                  </pic:spPr>
+                </pic:pic>
+              </a:graphicData>
+            </a:graphic>
+          </wp:inline>
+        </w:drawing>
+      </w:r>
+    </w:p>
+    <w:p>
+      <w:pPr>
+        <w:numPr>
+          <w:ilvl w:val="0"/>
+          <w:numId w:val="0"/>
+        </w:numPr>
+        <w:jc w:val="both"/>
+        <w:rPr>
+          <w:rFonts w:hint="eastAsia"/>
+          <w:lang w:val="en-US" w:eastAsia="zh-CN"/>
+        </w:rPr>
+      </w:pPr>
+      <w:r>
+        <w:rPr>
+          <w:rFonts w:hint="eastAsia"/>
+          <w:lang w:val="en-US" w:eastAsia="zh-CN"/>
+        </w:rPr>
+        <w:t>这一段函数显示时间片用完的自动进入就绪态的时间点和运行时间</w:t>
+      </w:r>
+    </w:p>
+    <w:p>
+      <w:pPr>
+        <w:numPr>
+          <w:ilvl w:val="0"/>
+          <w:numId w:val="0"/>
+        </w:numPr>
+        <w:jc w:val="both"/>
+        <w:rPr>
+          <w:rFonts w:hint="eastAsia"/>
+          <w:lang w:val="en-US" w:eastAsia="zh-CN"/>
+        </w:rPr>
+      </w:pPr>
+      <w:r>
+        <w:rPr>
+          <w:rFonts w:hint="eastAsia"/>
+          <w:lang w:val="en-US" w:eastAsia="zh-CN"/>
+        </w:rPr>
+        <w:t>在sys_pause函数添加如下：</w:t>
+      </w:r>
+    </w:p>
+    <w:p>
+      <w:pPr>
+        <w:numPr>
+          <w:ilvl w:val="0"/>
+          <w:numId w:val="0"/>
+        </w:numPr>
+        <w:jc w:val="both"/>
+      </w:pPr>
+      <w:r>
+        <w:drawing>
+          <wp:inline distT="0" distB="0" distL="114300" distR="114300">
+            <wp:extent cx="5274310" cy="596900"/>
+            <wp:effectExtent l="0" t="0" r="2540" b="12700"/>
+            <wp:docPr id="23" name="图片 11"/>
+            <wp:cNvGraphicFramePr>
+              <a:graphicFrameLocks xmlns:a="http://schemas.openxmlformats.org/drawingml/2006/main" noChangeAspect="1"/>
+            </wp:cNvGraphicFramePr>
+            <a:graphic xmlns:a="http://schemas.openxmlformats.org/drawingml/2006/main">
+              <a:graphicData uri="http://schemas.openxmlformats.org/drawingml/2006/picture">
+                <pic:pic xmlns:pic="http://schemas.openxmlformats.org/drawingml/2006/picture">
+                  <pic:nvPicPr>
+                    <pic:cNvPr id="23" name="图片 11"/>
+                    <pic:cNvPicPr>
+                      <a:picLocks noChangeAspect="1"/>
+                    </pic:cNvPicPr>
+                  </pic:nvPicPr>
+                  <pic:blipFill>
+                    <a:blip r:embed="rId15"/>
+                    <a:stretch>
+                      <a:fillRect/>
+                    </a:stretch>
+                  </pic:blipFill>
+                  <pic:spPr>
+                    <a:xfrm>
+                      <a:off x="0" y="0"/>
+                      <a:ext cx="5274310" cy="596900"/>
+                    </a:xfrm>
+                    <a:prstGeom prst="rect">
+                      <a:avLst/>
+                    </a:prstGeom>
+                    <a:noFill/>
+                    <a:ln>
+                      <a:noFill/>
+                    </a:ln>
+                  </pic:spPr>
+                </pic:pic>
+              </a:graphicData>
+            </a:graphic>
+          </wp:inline>
+        </w:drawing>
+      </w:r>
+    </w:p>
+    <w:p>
+      <w:pPr>
+        <w:numPr>
+          <w:ilvl w:val="0"/>
+          <w:numId w:val="0"/>
+        </w:numPr>
+        <w:jc w:val="both"/>
+        <w:rPr>
+          <w:rFonts w:hint="eastAsia"/>
+          <w:lang w:val="en-US" w:eastAsia="zh-CN"/>
+        </w:rPr>
+      </w:pPr>
+      <w:r>
+        <w:rPr>
+          <w:rFonts w:hint="eastAsia"/>
+          <w:lang w:val="en-US" w:eastAsia="zh-CN"/>
+        </w:rPr>
+        <w:t>这段函数显示通过sys_pause进入可中断睡眠状态进程的信息</w:t>
+      </w:r>
+    </w:p>
+    <w:p>
+      <w:pPr>
+        <w:numPr>
+          <w:ilvl w:val="0"/>
+          <w:numId w:val="0"/>
+        </w:numPr>
+        <w:jc w:val="both"/>
+        <w:rPr>
+          <w:rFonts w:hint="eastAsia"/>
+          <w:b/>
+          <w:bCs/>
+          <w:lang w:val="en-US" w:eastAsia="zh-CN"/>
+        </w:rPr>
+      </w:pPr>
+      <w:r>
+        <w:rPr>
+          <w:rFonts w:hint="eastAsia"/>
+          <w:b/>
+          <w:bCs/>
+          <w:lang w:val="en-US" w:eastAsia="zh-CN"/>
+        </w:rPr>
+        <w:t>在sleep_on函数添加如下：</w:t>
+      </w:r>
+    </w:p>
+    <w:p>
+      <w:pPr>
+        <w:numPr>
+          <w:ilvl w:val="0"/>
+          <w:numId w:val="0"/>
+        </w:numPr>
+        <w:jc w:val="both"/>
+      </w:pPr>
+      <w:r>
+        <w:drawing>
+          <wp:inline distT="0" distB="0" distL="114300" distR="114300">
+            <wp:extent cx="5271770" cy="506730"/>
+            <wp:effectExtent l="0" t="0" r="5080" b="7620"/>
+            <wp:docPr id="24" name="图片 12"/>
+            <wp:cNvGraphicFramePr>
+              <a:graphicFrameLocks xmlns:a="http://schemas.openxmlformats.org/drawingml/2006/main" noChangeAspect="1"/>
+            </wp:cNvGraphicFramePr>
+            <a:graphic xmlns:a="http://schemas.openxmlformats.org/drawingml/2006/main">
+              <a:graphicData uri="http://schemas.openxmlformats.org/drawingml/2006/picture">
+                <pic:pic xmlns:pic="http://schemas.openxmlformats.org/drawingml/2006/picture">
+                  <pic:nvPicPr>
+                    <pic:cNvPr id="24" name="图片 12"/>
+                    <pic:cNvPicPr>
+                      <a:picLocks noChangeAspect="1"/>
+                    </pic:cNvPicPr>
+                  </pic:nvPicPr>
+                  <pic:blipFill>
+                    <a:blip r:embed="rId16"/>
+                    <a:stretch>
+                      <a:fillRect/>
+                    </a:stretch>
+                  </pic:blipFill>
+                  <pic:spPr>
+                    <a:xfrm>
+                      <a:off x="0" y="0"/>
+                      <a:ext cx="5271770" cy="506730"/>
+                    </a:xfrm>
+                    <a:prstGeom prst="rect">
+                      <a:avLst/>
+                    </a:prstGeom>
+                    <a:noFill/>
+                    <a:ln>
+                      <a:noFill/>
+                    </a:ln>
+                  </pic:spPr>
+                </pic:pic>
+              </a:graphicData>
+            </a:graphic>
+          </wp:inline>
+        </w:drawing>
+      </w:r>
+    </w:p>
+    <w:p>
+      <w:pPr>
+        <w:numPr>
+          <w:ilvl w:val="0"/>
+          <w:numId w:val="0"/>
+        </w:numPr>
+        <w:jc w:val="both"/>
+        <w:rPr>
+          <w:rFonts w:hint="eastAsia"/>
+          <w:lang w:val="en-US" w:eastAsia="zh-CN"/>
+        </w:rPr>
+      </w:pPr>
+      <w:r>
+        <w:rPr>
+          <w:rFonts w:hint="eastAsia"/>
+          <w:lang w:val="en-US" w:eastAsia="zh-CN"/>
+        </w:rPr>
+        <w:t>添加因为因资源不满足或者程序不在内存中而进入睡眠状态进程的信息</w:t>
+      </w:r>
+    </w:p>
+    <w:p>
+      <w:pPr>
+        <w:numPr>
+          <w:ilvl w:val="0"/>
+          <w:numId w:val="0"/>
+        </w:numPr>
+        <w:jc w:val="both"/>
+        <w:rPr>
+          <w:rFonts w:hint="eastAsia"/>
+          <w:lang w:val="en-US" w:eastAsia="zh-CN"/>
+        </w:rPr>
+      </w:pPr>
+      <w:r>
+        <w:rPr>
+          <w:rFonts w:hint="eastAsia"/>
+          <w:lang w:val="en-US" w:eastAsia="zh-CN"/>
+        </w:rPr>
+        <w:t>在interruptible_sleep_on函数中添加如下：</w:t>
+      </w:r>
+    </w:p>
+    <w:p>
+      <w:pPr>
+        <w:numPr>
+          <w:ilvl w:val="0"/>
+          <w:numId w:val="0"/>
+        </w:numPr>
+        <w:jc w:val="both"/>
+      </w:pPr>
+      <w:r>
+        <w:drawing>
+          <wp:inline distT="0" distB="0" distL="114300" distR="114300">
+            <wp:extent cx="5265420" cy="563880"/>
+            <wp:effectExtent l="0" t="0" r="11430" b="7620"/>
+            <wp:docPr id="25" name="图片 13"/>
+            <wp:cNvGraphicFramePr>
+              <a:graphicFrameLocks xmlns:a="http://schemas.openxmlformats.org/drawingml/2006/main" noChangeAspect="1"/>
+            </wp:cNvGraphicFramePr>
+            <a:graphic xmlns:a="http://schemas.openxmlformats.org/drawingml/2006/main">
+              <a:graphicData uri="http://schemas.openxmlformats.org/drawingml/2006/picture">
+                <pic:pic xmlns:pic="http://schemas.openxmlformats.org/drawingml/2006/picture">
+                  <pic:nvPicPr>
+                    <pic:cNvPr id="25" name="图片 13"/>
+                    <pic:cNvPicPr>
+                      <a:picLocks noChangeAspect="1"/>
+                    </pic:cNvPicPr>
+                  </pic:nvPicPr>
+                  <pic:blipFill>
+                    <a:blip r:embed="rId17"/>
+                    <a:stretch>
+                      <a:fillRect/>
+                    </a:stretch>
+                  </pic:blipFill>
+                  <pic:spPr>
+                    <a:xfrm>
+                      <a:off x="0" y="0"/>
+                      <a:ext cx="5265420" cy="563880"/>
+                    </a:xfrm>
+                    <a:prstGeom prst="rect">
+                      <a:avLst/>
+                    </a:prstGeom>
+                    <a:noFill/>
+                    <a:ln>
+                      <a:noFill/>
+                    </a:ln>
+                  </pic:spPr>
+                </pic:pic>
+              </a:graphicData>
+            </a:graphic>
+          </wp:inline>
+        </w:drawing>
+      </w:r>
+    </w:p>
+    <w:p>
+      <w:pPr>
+        <w:numPr>
+          <w:ilvl w:val="0"/>
+          <w:numId w:val="0"/>
+        </w:numPr>
+        <w:jc w:val="both"/>
+        <w:rPr>
+          <w:rFonts w:hint="eastAsia"/>
+          <w:lang w:val="en-US" w:eastAsia="zh-CN"/>
+        </w:rPr>
+      </w:pPr>
+      <w:r>
+        <w:rPr>
+          <w:rFonts w:hint="eastAsia"/>
+          <w:lang w:val="en-US" w:eastAsia="zh-CN"/>
+        </w:rPr>
+        <w:t>显示因资源竞争而进入等待队列的进程时间信息</w:t>
+      </w:r>
+    </w:p>
+    <w:p>
+      <w:pPr>
+        <w:numPr>
+          <w:ilvl w:val="0"/>
+          <w:numId w:val="0"/>
+        </w:numPr>
+        <w:jc w:val="both"/>
+      </w:pPr>
+      <w:r>
+        <w:drawing>
+          <wp:inline distT="0" distB="0" distL="114300" distR="114300">
+            <wp:extent cx="5271135" cy="854075"/>
+            <wp:effectExtent l="0" t="0" r="5715" b="3175"/>
+            <wp:docPr id="26" name="图片 14"/>
+            <wp:cNvGraphicFramePr>
+              <a:graphicFrameLocks xmlns:a="http://schemas.openxmlformats.org/drawingml/2006/main" noChangeAspect="1"/>
+            </wp:cNvGraphicFramePr>
+            <a:graphic xmlns:a="http://schemas.openxmlformats.org/drawingml/2006/main">
+              <a:graphicData uri="http://schemas.openxmlformats.org/drawingml/2006/picture">
+                <pic:pic xmlns:pic="http://schemas.openxmlformats.org/drawingml/2006/picture">
+                  <pic:nvPicPr>
+                    <pic:cNvPr id="26" name="图片 14"/>
+                    <pic:cNvPicPr>
+                      <a:picLocks noChangeAspect="1"/>
+                    </pic:cNvPicPr>
+                  </pic:nvPicPr>
+                  <pic:blipFill>
+                    <a:blip r:embed="rId18"/>
+                    <a:stretch>
+                      <a:fillRect/>
+                    </a:stretch>
+                  </pic:blipFill>
+                  <pic:spPr>
+                    <a:xfrm>
+                      <a:off x="0" y="0"/>
+                      <a:ext cx="5271135" cy="854075"/>
+                    </a:xfrm>
+                    <a:prstGeom prst="rect">
+                      <a:avLst/>
+                    </a:prstGeom>
+                    <a:noFill/>
+                    <a:ln>
+                      <a:noFill/>
+                    </a:ln>
+                  </pic:spPr>
+                </pic:pic>
+              </a:graphicData>
+            </a:graphic>
+          </wp:inline>
+        </w:drawing>
+      </w:r>
+    </w:p>
+    <w:p>
+      <w:pPr>
+        <w:numPr>
+          <w:ilvl w:val="0"/>
+          <w:numId w:val="0"/>
+        </w:numPr>
+        <w:jc w:val="both"/>
+        <w:rPr>
+          <w:rFonts w:hint="eastAsia"/>
+          <w:lang w:val="en-US" w:eastAsia="zh-CN"/>
+        </w:rPr>
+      </w:pPr>
+      <w:r>
+        <w:rPr>
+          <w:rFonts w:hint="eastAsia"/>
+          <w:lang w:val="en-US" w:eastAsia="zh-CN"/>
+        </w:rPr>
+        <w:t>显示因资源满足而被唤醒的进程的时间信息</w:t>
+      </w:r>
+    </w:p>
+    <w:p>
+      <w:pPr>
+        <w:numPr>
+          <w:ilvl w:val="0"/>
+          <w:numId w:val="0"/>
+        </w:numPr>
+        <w:jc w:val="both"/>
+        <w:rPr>
+          <w:rFonts w:hint="eastAsia"/>
+          <w:b/>
+          <w:bCs/>
+          <w:lang w:val="en-US" w:eastAsia="zh-CN"/>
+        </w:rPr>
+      </w:pPr>
+      <w:r>
+        <w:rPr>
+          <w:rFonts w:hint="eastAsia"/>
+          <w:b/>
+          <w:bCs/>
+          <w:lang w:val="en-US" w:eastAsia="zh-CN"/>
+        </w:rPr>
+        <w:t>在wake_up函数中添加：</w:t>
+      </w:r>
+    </w:p>
+    <w:p>
+      <w:pPr>
+        <w:numPr>
+          <w:ilvl w:val="0"/>
+          <w:numId w:val="0"/>
+        </w:numPr>
+        <w:jc w:val="both"/>
+      </w:pPr>
+      <w:r>
+        <w:drawing>
+          <wp:inline distT="0" distB="0" distL="114300" distR="114300">
+            <wp:extent cx="5271135" cy="812800"/>
+            <wp:effectExtent l="0" t="0" r="5715" b="6350"/>
+            <wp:docPr id="27" name="图片 15"/>
+            <wp:cNvGraphicFramePr>
+              <a:graphicFrameLocks xmlns:a="http://schemas.openxmlformats.org/drawingml/2006/main" noChangeAspect="1"/>
+            </wp:cNvGraphicFramePr>
+            <a:graphic xmlns:a="http://schemas.openxmlformats.org/drawingml/2006/main">
+              <a:graphicData uri="http://schemas.openxmlformats.org/drawingml/2006/picture">
+                <pic:pic xmlns:pic="http://schemas.openxmlformats.org/drawingml/2006/picture">
+                  <pic:nvPicPr>
+                    <pic:cNvPr id="27" name="图片 15"/>
+                    <pic:cNvPicPr>
+                      <a:picLocks noChangeAspect="1"/>
+                    </pic:cNvPicPr>
+                  </pic:nvPicPr>
+                  <pic:blipFill>
+                    <a:blip r:embed="rId19"/>
+                    <a:stretch>
+                      <a:fillRect/>
+                    </a:stretch>
+                  </pic:blipFill>
+                  <pic:spPr>
+                    <a:xfrm>
+                      <a:off x="0" y="0"/>
+                      <a:ext cx="5271135" cy="812800"/>
+                    </a:xfrm>
+                    <a:prstGeom prst="rect">
+                      <a:avLst/>
+                    </a:prstGeom>
+                    <a:noFill/>
+                    <a:ln>
+                      <a:noFill/>
+                    </a:ln>
+                  </pic:spPr>
+                </pic:pic>
+              </a:graphicData>
+            </a:graphic>
+          </wp:inline>
+        </w:drawing>
+      </w:r>
+    </w:p>
+    <w:p>
+      <w:pPr>
+        <w:numPr>
+          <w:ilvl w:val="0"/>
+          <w:numId w:val="0"/>
+        </w:numPr>
+        <w:jc w:val="both"/>
+        <w:rPr>
+          <w:rFonts w:hint="eastAsia"/>
+          <w:lang w:val="en-US" w:eastAsia="zh-CN"/>
+        </w:rPr>
+      </w:pPr>
+      <w:r>
+        <w:rPr>
+          <w:rFonts w:hint="eastAsia"/>
+          <w:lang w:val="en-US" w:eastAsia="zh-CN"/>
+        </w:rPr>
+        <w:t>显示显式的唤醒一个进程的时间信息</w:t>
+      </w:r>
+    </w:p>
+    <w:p>
+      <w:pPr>
+        <w:numPr>
+          <w:ilvl w:val="0"/>
+          <w:numId w:val="0"/>
+        </w:numPr>
+        <w:jc w:val="both"/>
+        <w:rPr>
+          <w:rFonts w:hint="eastAsia"/>
+          <w:b/>
+          <w:bCs/>
+          <w:lang w:val="en-US" w:eastAsia="zh-CN"/>
+        </w:rPr>
+      </w:pPr>
+      <w:r>
+        <w:rPr>
+          <w:rFonts w:hint="eastAsia"/>
+          <w:b/>
+          <w:bCs/>
+          <w:lang w:val="en-US" w:eastAsia="zh-CN"/>
+        </w:rPr>
+        <w:t>⑤修改exit.c：</w:t>
+      </w:r>
+    </w:p>
+    <w:p>
+      <w:pPr>
+        <w:numPr>
+          <w:ilvl w:val="0"/>
+          <w:numId w:val="0"/>
+        </w:numPr>
+        <w:jc w:val="both"/>
+        <w:rPr>
+          <w:rFonts w:hint="eastAsia"/>
+          <w:b/>
+          <w:bCs/>
+          <w:lang w:val="en-US" w:eastAsia="zh-CN"/>
+        </w:rPr>
+      </w:pPr>
+      <w:r>
+        <w:rPr>
+          <w:rFonts w:hint="eastAsia"/>
+          <w:b/>
+          <w:bCs/>
+          <w:lang w:val="en-US" w:eastAsia="zh-CN"/>
+        </w:rPr>
+        <w:t>在sys_exit函数下：</w:t>
+      </w:r>
+    </w:p>
+    <w:p>
+      <w:pPr>
+        <w:numPr>
+          <w:ilvl w:val="0"/>
+          <w:numId w:val="0"/>
+        </w:numPr>
+        <w:jc w:val="both"/>
+      </w:pPr>
+      <w:r>
+        <w:drawing>
+          <wp:inline distT="0" distB="0" distL="114300" distR="114300">
+            <wp:extent cx="5269230" cy="1348105"/>
+            <wp:effectExtent l="0" t="0" r="7620" b="4445"/>
+            <wp:docPr id="28" name="图片 16"/>
+            <wp:cNvGraphicFramePr>
+              <a:graphicFrameLocks xmlns:a="http://schemas.openxmlformats.org/drawingml/2006/main" noChangeAspect="1"/>
+            </wp:cNvGraphicFramePr>
+            <a:graphic xmlns:a="http://schemas.openxmlformats.org/drawingml/2006/main">
+              <a:graphicData uri="http://schemas.openxmlformats.org/drawingml/2006/picture">
+                <pic:pic xmlns:pic="http://schemas.openxmlformats.org/drawingml/2006/picture">
+                  <pic:nvPicPr>
+                    <pic:cNvPr id="28" name="图片 16"/>
+                    <pic:cNvPicPr>
+                      <a:picLocks noChangeAspect="1"/>
+                    </pic:cNvPicPr>
+                  </pic:nvPicPr>
+                  <pic:blipFill>
+                    <a:blip r:embed="rId20"/>
+                    <a:stretch>
+                      <a:fillRect/>
+                    </a:stretch>
+                  </pic:blipFill>
+                  <pic:spPr>
+                    <a:xfrm>
+                      <a:off x="0" y="0"/>
+                      <a:ext cx="5269230" cy="1348105"/>
+                    </a:xfrm>
+                    <a:prstGeom prst="rect">
+                      <a:avLst/>
+                    </a:prstGeom>
+                    <a:noFill/>
+                    <a:ln>
+                      <a:noFill/>
+                    </a:ln>
+                  </pic:spPr>
+                </pic:pic>
+              </a:graphicData>
+            </a:graphic>
+          </wp:inline>
+        </w:drawing>
+      </w:r>
+    </w:p>
+    <w:p>
+      <w:pPr>
+        <w:numPr>
+          <w:ilvl w:val="0"/>
+          <w:numId w:val="0"/>
+        </w:numPr>
+        <w:jc w:val="both"/>
+        <w:rPr>
+          <w:rFonts w:hint="eastAsia"/>
+          <w:lang w:val="en-US" w:eastAsia="zh-CN"/>
+        </w:rPr>
+      </w:pPr>
+      <w:r>
+        <w:rPr>
+          <w:rFonts w:hint="eastAsia"/>
+          <w:lang w:val="en-US" w:eastAsia="zh-CN"/>
+        </w:rPr>
+        <w:t>显示一个进程资源被释放时的进程事件信息：</w:t>
+      </w:r>
+    </w:p>
+    <w:p>
+      <w:pPr>
+        <w:numPr>
+          <w:ilvl w:val="0"/>
+          <w:numId w:val="0"/>
+        </w:numPr>
+        <w:jc w:val="both"/>
+      </w:pPr>
+      <w:r>
+        <w:drawing>
+          <wp:inline distT="0" distB="0" distL="114300" distR="114300">
+            <wp:extent cx="5176520" cy="1488440"/>
+            <wp:effectExtent l="0" t="0" r="5080" b="16510"/>
+            <wp:docPr id="29" name="图片 17"/>
+            <wp:cNvGraphicFramePr>
+              <a:graphicFrameLocks xmlns:a="http://schemas.openxmlformats.org/drawingml/2006/main" noChangeAspect="1"/>
+            </wp:cNvGraphicFramePr>
+            <a:graphic xmlns:a="http://schemas.openxmlformats.org/drawingml/2006/main">
+              <a:graphicData uri="http://schemas.openxmlformats.org/drawingml/2006/picture">
+                <pic:pic xmlns:pic="http://schemas.openxmlformats.org/drawingml/2006/picture">
+                  <pic:nvPicPr>
+                    <pic:cNvPr id="29" name="图片 17"/>
+                    <pic:cNvPicPr>
+                      <a:picLocks noChangeAspect="1"/>
+                    </pic:cNvPicPr>
+                  </pic:nvPicPr>
+                  <pic:blipFill>
+                    <a:blip r:embed="rId21"/>
+                    <a:stretch>
+                      <a:fillRect/>
+                    </a:stretch>
+                  </pic:blipFill>
+                  <pic:spPr>
+                    <a:xfrm>
+                      <a:off x="0" y="0"/>
+                      <a:ext cx="5176520" cy="1488440"/>
+                    </a:xfrm>
+                    <a:prstGeom prst="rect">
+                      <a:avLst/>
+                    </a:prstGeom>
+                    <a:noFill/>
+                    <a:ln>
+                      <a:noFill/>
+                    </a:ln>
+                  </pic:spPr>
+                </pic:pic>
+              </a:graphicData>
+            </a:graphic>
+          </wp:inline>
+        </w:drawing>
+      </w:r>
+    </w:p>
+    <w:p>
+      <w:pPr>
+        <w:numPr>
+          <w:ilvl w:val="0"/>
+          <w:numId w:val="0"/>
+        </w:numPr>
+        <w:jc w:val="both"/>
+        <w:rPr>
+          <w:rFonts w:hint="eastAsia"/>
+          <w:lang w:val="en-US" w:eastAsia="zh-CN"/>
+        </w:rPr>
+      </w:pPr>
+      <w:r>
+        <w:rPr>
+          <w:rFonts w:hint="eastAsia"/>
+          <w:lang w:val="en-US" w:eastAsia="zh-CN"/>
+        </w:rPr>
+        <w:t>显示一个进程进入因等待资源(Sleep)而进入等待状态的进程时间信息</w:t>
+      </w:r>
+    </w:p>
+    <w:p>
+      <w:pPr>
+        <w:numPr>
+          <w:ilvl w:val="0"/>
+          <w:numId w:val="0"/>
+        </w:numPr>
+        <w:jc w:val="both"/>
+        <w:rPr>
+          <w:rFonts w:hint="eastAsia"/>
+          <w:b/>
+          <w:bCs/>
+          <w:lang w:val="en-US" w:eastAsia="zh-CN"/>
+        </w:rPr>
+      </w:pPr>
+      <w:r>
+        <w:rPr>
+          <w:rFonts w:hint="eastAsia"/>
+          <w:b/>
+          <w:bCs/>
+          <w:lang w:val="en-US" w:eastAsia="zh-CN"/>
+        </w:rPr>
+        <w:t>至此完成了所有文件的修改。</w:t>
+      </w:r>
+    </w:p>
+    <w:p>
+      <w:pPr>
+        <w:numPr>
+          <w:ilvl w:val="0"/>
+          <w:numId w:val="0"/>
+        </w:numPr>
+        <w:jc w:val="both"/>
+        <w:rPr>
+          <w:rFonts w:hint="eastAsia"/>
+          <w:b/>
+          <w:bCs/>
+          <w:lang w:val="en-US" w:eastAsia="zh-CN"/>
+        </w:rPr>
+      </w:pPr>
+      <w:r>
+        <w:rPr>
+          <w:rFonts w:hint="eastAsia"/>
+          <w:b/>
+          <w:bCs/>
+          <w:lang w:val="en-US" w:eastAsia="zh-CN"/>
+        </w:rPr>
+        <w:t>⑥添加process.c</w:t>
+      </w:r>
+    </w:p>
+    <w:p>
+      <w:pPr>
+        <w:numPr>
+          <w:ilvl w:val="0"/>
+          <w:numId w:val="0"/>
+        </w:numPr>
+        <w:jc w:val="both"/>
+        <w:rPr>
+          <w:rFonts w:hint="eastAsia"/>
+          <w:b w:val="0"/>
+          <w:bCs w:val="0"/>
+          <w:lang w:val="en-US" w:eastAsia="zh-CN"/>
+        </w:rPr>
+      </w:pPr>
+      <w:r>
+        <w:rPr>
+          <w:rFonts w:hint="eastAsia"/>
+          <w:b w:val="0"/>
+          <w:bCs w:val="0"/>
+          <w:lang w:val="en-US" w:eastAsia="zh-CN"/>
+        </w:rPr>
+        <w:t>在oslab目录下，执行：</w:t>
+      </w:r>
+    </w:p>
+    <w:p>
+      <w:pPr>
+        <w:numPr>
+          <w:ilvl w:val="0"/>
+          <w:numId w:val="0"/>
+        </w:numPr>
+        <w:jc w:val="both"/>
+        <w:rPr>
+          <w:rFonts w:hint="eastAsia"/>
+          <w:lang w:val="en-US" w:eastAsia="zh-CN"/>
+        </w:rPr>
+      </w:pPr>
+      <w:r>
+        <w:rPr>
+          <w:rFonts w:hint="eastAsia"/>
+          <w:lang w:val="en-US" w:eastAsia="zh-CN"/>
+        </w:rPr>
+        <w:t>sudo ./mount-hdc</w:t>
+      </w:r>
+    </w:p>
+    <w:p>
+      <w:pPr>
+        <w:numPr>
+          <w:ilvl w:val="0"/>
+          <w:numId w:val="0"/>
+        </w:numPr>
+        <w:jc w:val="both"/>
+        <w:rPr>
+          <w:rFonts w:hint="eastAsia"/>
+          <w:lang w:val="en-US" w:eastAsia="zh-CN"/>
+        </w:rPr>
+      </w:pPr>
+      <w:r>
+        <w:rPr>
+          <w:rFonts w:hint="eastAsia"/>
+          <w:lang w:val="en-US" w:eastAsia="zh-CN"/>
+        </w:rPr>
+        <w:t>cd hdc/usr/root</w:t>
+      </w:r>
+    </w:p>
+    <w:p>
+      <w:pPr>
+        <w:numPr>
+          <w:ilvl w:val="0"/>
+          <w:numId w:val="0"/>
+        </w:numPr>
+        <w:jc w:val="both"/>
+        <w:rPr>
+          <w:rFonts w:hint="eastAsia"/>
+          <w:lang w:val="en-US" w:eastAsia="zh-CN"/>
+        </w:rPr>
+      </w:pPr>
+      <w:r>
+        <w:rPr>
+          <w:rFonts w:hint="eastAsia"/>
+          <w:lang w:val="en-US" w:eastAsia="zh-CN"/>
+        </w:rPr>
+        <w:t>touch process.c</w:t>
+      </w:r>
+    </w:p>
+    <w:p>
+      <w:pPr>
+        <w:numPr>
+          <w:ilvl w:val="0"/>
+          <w:numId w:val="0"/>
+        </w:numPr>
+        <w:jc w:val="both"/>
+        <w:rPr>
+          <w:rFonts w:hint="eastAsia"/>
+          <w:lang w:val="en-US" w:eastAsia="zh-CN"/>
+        </w:rPr>
+      </w:pPr>
+      <w:r>
+        <w:rPr>
+          <w:rFonts w:hint="eastAsia"/>
+          <w:lang w:val="en-US" w:eastAsia="zh-CN"/>
+        </w:rPr>
+        <w:t>process.c中有之前我们介绍的cpuio_bound，其具体代码如下:</w:t>
+      </w:r>
+    </w:p>
+    <w:p>
+      <w:pPr>
+        <w:numPr>
+          <w:ilvl w:val="0"/>
+          <w:numId w:val="0"/>
+        </w:numPr>
+        <w:jc w:val="both"/>
+      </w:pPr>
+      <w:r>
+        <w:drawing>
+          <wp:inline distT="0" distB="0" distL="114300" distR="114300">
+            <wp:extent cx="5272405" cy="4587875"/>
+            <wp:effectExtent l="0" t="0" r="4445" b="3175"/>
+            <wp:docPr id="32" name="图片 20"/>
+            <wp:cNvGraphicFramePr>
+              <a:graphicFrameLocks xmlns:a="http://schemas.openxmlformats.org/drawingml/2006/main" noChangeAspect="1"/>
+            </wp:cNvGraphicFramePr>
+            <a:graphic xmlns:a="http://schemas.openxmlformats.org/drawingml/2006/main">
+              <a:graphicData uri="http://schemas.openxmlformats.org/drawingml/2006/picture">
+                <pic:pic xmlns:pic="http://schemas.openxmlformats.org/drawingml/2006/picture">
+                  <pic:nvPicPr>
+                    <pic:cNvPr id="32" name="图片 20"/>
+                    <pic:cNvPicPr>
+                      <a:picLocks noChangeAspect="1"/>
+                    </pic:cNvPicPr>
+                  </pic:nvPicPr>
+                  <pic:blipFill>
+                    <a:blip r:embed="rId22"/>
+                    <a:stretch>
+                      <a:fillRect/>
+                    </a:stretch>
+                  </pic:blipFill>
+                  <pic:spPr>
+                    <a:xfrm>
+                      <a:off x="0" y="0"/>
+                      <a:ext cx="5272405" cy="4587875"/>
+                    </a:xfrm>
+                    <a:prstGeom prst="rect">
+                      <a:avLst/>
+                    </a:prstGeom>
+                    <a:noFill/>
+                    <a:ln>
+                      <a:noFill/>
+                    </a:ln>
+                  </pic:spPr>
+                </pic:pic>
+              </a:graphicData>
+            </a:graphic>
+          </wp:inline>
+        </w:drawing>
+      </w:r>
+    </w:p>
+    <w:p>
+      <w:pPr>
+        <w:numPr>
+          <w:ilvl w:val="0"/>
+          <w:numId w:val="0"/>
+        </w:numPr>
+        <w:jc w:val="both"/>
+        <w:rPr>
+          <w:rFonts w:hint="default"/>
+          <w:lang w:val="en-US" w:eastAsia="zh-CN"/>
+        </w:rPr>
+      </w:pPr>
+    </w:p>
+    <w:p>
+      <w:pPr>
+        <w:numPr>
+          <w:ilvl w:val="0"/>
+          <w:numId w:val="0"/>
+        </w:numPr>
+        <w:jc w:val="both"/>
+        <w:rPr>
+          <w:rFonts w:hint="default"/>
+          <w:lang w:val="en-US" w:eastAsia="zh-CN"/>
+        </w:rPr>
+      </w:pPr>
+    </w:p>
+    <w:p>
+      <w:pPr>
+        <w:numPr>
+          <w:ilvl w:val="0"/>
+          <w:numId w:val="0"/>
+        </w:numPr>
+        <w:jc w:val="both"/>
+        <w:rPr>
+          <w:rFonts w:hint="default"/>
+          <w:lang w:val="en-US" w:eastAsia="zh-CN"/>
+        </w:rPr>
+      </w:pPr>
+    </w:p>
+    <w:p>
+      <w:pPr>
+        <w:numPr>
+          <w:ilvl w:val="0"/>
+          <w:numId w:val="0"/>
+        </w:numPr>
+        <w:jc w:val="both"/>
+        <w:rPr>
+          <w:rFonts w:hint="default"/>
+          <w:lang w:val="en-US" w:eastAsia="zh-CN"/>
+        </w:rPr>
+      </w:pPr>
+    </w:p>
+    <w:p>
+      <w:pPr>
+        <w:numPr>
+          <w:ilvl w:val="0"/>
+          <w:numId w:val="0"/>
+        </w:numPr>
+        <w:jc w:val="both"/>
+      </w:pPr>
+      <w:r>
+        <w:drawing>
+          <wp:inline distT="0" distB="0" distL="114300" distR="114300">
+            <wp:extent cx="5267960" cy="5705475"/>
+            <wp:effectExtent l="0" t="0" r="8890" b="9525"/>
+            <wp:docPr id="33" name="图片 21"/>
+            <wp:cNvGraphicFramePr>
+              <a:graphicFrameLocks xmlns:a="http://schemas.openxmlformats.org/drawingml/2006/main" noChangeAspect="1"/>
+            </wp:cNvGraphicFramePr>
+            <a:graphic xmlns:a="http://schemas.openxmlformats.org/drawingml/2006/main">
+              <a:graphicData uri="http://schemas.openxmlformats.org/drawingml/2006/picture">
+                <pic:pic xmlns:pic="http://schemas.openxmlformats.org/drawingml/2006/picture">
+                  <pic:nvPicPr>
+                    <pic:cNvPr id="33" name="图片 21"/>
+                    <pic:cNvPicPr>
+                      <a:picLocks noChangeAspect="1"/>
+                    </pic:cNvPicPr>
+                  </pic:nvPicPr>
+                  <pic:blipFill>
+                    <a:blip r:embed="rId23"/>
+                    <a:stretch>
+                      <a:fillRect/>
+                    </a:stretch>
+                  </pic:blipFill>
+                  <pic:spPr>
+                    <a:xfrm>
+                      <a:off x="0" y="0"/>
+                      <a:ext cx="5267960" cy="5705475"/>
+                    </a:xfrm>
+                    <a:prstGeom prst="rect">
+                      <a:avLst/>
+                    </a:prstGeom>
+                    <a:noFill/>
+                    <a:ln>
+                      <a:noFill/>
+                    </a:ln>
+                  </pic:spPr>
+                </pic:pic>
+              </a:graphicData>
+            </a:graphic>
+          </wp:inline>
+        </w:drawing>
+      </w:r>
+    </w:p>
+    <w:p>
+      <w:pPr>
+        <w:numPr>
+          <w:ilvl w:val="0"/>
+          <w:numId w:val="0"/>
+        </w:numPr>
+        <w:jc w:val="both"/>
+        <w:rPr>
+          <w:rFonts w:hint="eastAsia"/>
+          <w:lang w:val="en-US" w:eastAsia="zh-CN"/>
+        </w:rPr>
+      </w:pPr>
+      <w:r>
+        <w:rPr>
+          <w:rFonts w:hint="eastAsia"/>
+          <w:lang w:val="en-US" w:eastAsia="zh-CN"/>
+        </w:rPr>
+        <w:t>完成之后，我们就可以进行测试。</w:t>
+      </w:r>
+    </w:p>
+    <w:p>
+      <w:pPr>
+        <w:numPr>
+          <w:ilvl w:val="0"/>
+          <w:numId w:val="0"/>
+        </w:numPr>
+        <w:jc w:val="both"/>
+        <w:rPr>
+          <w:rFonts w:hint="eastAsia"/>
+          <w:b/>
+          <w:bCs/>
+          <w:lang w:val="en-US" w:eastAsia="zh-CN"/>
+        </w:rPr>
+      </w:pPr>
+      <w:r>
+        <w:rPr>
+          <w:rFonts w:hint="eastAsia"/>
+          <w:b/>
+          <w:bCs/>
+          <w:lang w:val="en-US" w:eastAsia="zh-CN"/>
+        </w:rPr>
+        <w:t>⑦第一次测试：</w:t>
+      </w:r>
+    </w:p>
+    <w:p>
+      <w:pPr>
+        <w:numPr>
+          <w:ilvl w:val="0"/>
+          <w:numId w:val="0"/>
+        </w:numPr>
+        <w:jc w:val="both"/>
+        <w:rPr>
+          <w:rFonts w:hint="eastAsia"/>
+          <w:lang w:val="en-US" w:eastAsia="zh-CN"/>
+        </w:rPr>
+      </w:pPr>
+      <w:r>
+        <w:rPr>
+          <w:rFonts w:hint="eastAsia"/>
+          <w:lang w:val="en-US" w:eastAsia="zh-CN"/>
+        </w:rPr>
+        <w:t>依旧是make clean&amp;&amp;make all&amp;&amp;./run</w:t>
+      </w:r>
+    </w:p>
+    <w:p>
+      <w:pPr>
+        <w:numPr>
+          <w:ilvl w:val="0"/>
+          <w:numId w:val="0"/>
+        </w:numPr>
+        <w:jc w:val="both"/>
+        <w:rPr>
+          <w:rFonts w:hint="eastAsia"/>
+          <w:lang w:val="en-US" w:eastAsia="zh-CN"/>
+        </w:rPr>
+      </w:pPr>
+      <w:r>
+        <w:rPr>
+          <w:rFonts w:hint="eastAsia"/>
+          <w:lang w:val="en-US" w:eastAsia="zh-CN"/>
+        </w:rPr>
+        <w:t>gcc -o process process</w:t>
+      </w:r>
+    </w:p>
+    <w:p>
+      <w:pPr>
+        <w:numPr>
+          <w:ilvl w:val="0"/>
+          <w:numId w:val="0"/>
+        </w:numPr>
+        <w:jc w:val="both"/>
+        <w:rPr>
+          <w:rFonts w:hint="eastAsia"/>
+          <w:lang w:val="en-US" w:eastAsia="zh-CN"/>
+        </w:rPr>
+      </w:pPr>
+      <w:r>
+        <w:rPr>
+          <w:rFonts w:hint="eastAsia"/>
+          <w:lang w:val="en-US" w:eastAsia="zh-CN"/>
+        </w:rPr>
+        <w:t>./process</w:t>
+      </w:r>
+    </w:p>
+    <w:p>
+      <w:pPr>
+        <w:numPr>
+          <w:ilvl w:val="0"/>
+          <w:numId w:val="0"/>
+        </w:numPr>
+        <w:jc w:val="both"/>
+      </w:pPr>
+      <w:r>
+        <w:drawing>
+          <wp:inline distT="0" distB="0" distL="114300" distR="114300">
+            <wp:extent cx="3590925" cy="2028825"/>
+            <wp:effectExtent l="0" t="0" r="9525" b="9525"/>
+            <wp:docPr id="34" name="图片 22"/>
+            <wp:cNvGraphicFramePr>
+              <a:graphicFrameLocks xmlns:a="http://schemas.openxmlformats.org/drawingml/2006/main" noChangeAspect="1"/>
+            </wp:cNvGraphicFramePr>
+            <a:graphic xmlns:a="http://schemas.openxmlformats.org/drawingml/2006/main">
+              <a:graphicData uri="http://schemas.openxmlformats.org/drawingml/2006/picture">
+                <pic:pic xmlns:pic="http://schemas.openxmlformats.org/drawingml/2006/picture">
+                  <pic:nvPicPr>
+                    <pic:cNvPr id="34" name="图片 22"/>
+                    <pic:cNvPicPr>
+                      <a:picLocks noChangeAspect="1"/>
+                    </pic:cNvPicPr>
+                  </pic:nvPicPr>
+                  <pic:blipFill>
+                    <a:blip r:embed="rId24"/>
+                    <a:stretch>
+                      <a:fillRect/>
+                    </a:stretch>
+                  </pic:blipFill>
+                  <pic:spPr>
+                    <a:xfrm>
+                      <a:off x="0" y="0"/>
+                      <a:ext cx="3590925" cy="2028825"/>
+                    </a:xfrm>
+                    <a:prstGeom prst="rect">
+                      <a:avLst/>
+                    </a:prstGeom>
+                    <a:noFill/>
+                    <a:ln>
+                      <a:noFill/>
+                    </a:ln>
+                  </pic:spPr>
+                </pic:pic>
+              </a:graphicData>
+            </a:graphic>
+          </wp:inline>
+        </w:drawing>
+      </w:r>
+    </w:p>
+    <w:p>
+      <w:pPr>
+        <w:numPr>
+          <w:ilvl w:val="0"/>
+          <w:numId w:val="0"/>
+        </w:numPr>
+        <w:jc w:val="both"/>
+        <w:rPr>
+          <w:rFonts w:hint="eastAsia"/>
+          <w:lang w:val="en-US" w:eastAsia="zh-CN"/>
+        </w:rPr>
+      </w:pPr>
+      <w:r>
+        <w:rPr>
+          <w:rFonts w:hint="eastAsia"/>
+          <w:lang w:val="en-US" w:eastAsia="zh-CN"/>
+        </w:rPr>
+        <w:t>然后进入hdc/var 中的process.log文件，显示：</w:t>
+      </w:r>
+    </w:p>
+    <w:p>
+      <w:pPr>
+        <w:numPr>
+          <w:ilvl w:val="0"/>
+          <w:numId w:val="0"/>
+        </w:numPr>
+        <w:jc w:val="both"/>
+      </w:pPr>
+      <w:r>
+        <w:drawing>
+          <wp:inline distT="0" distB="0" distL="114300" distR="114300">
+            <wp:extent cx="4362450" cy="5038725"/>
+            <wp:effectExtent l="0" t="0" r="0" b="9525"/>
+            <wp:docPr id="35" name="图片 23"/>
+            <wp:cNvGraphicFramePr>
+              <a:graphicFrameLocks xmlns:a="http://schemas.openxmlformats.org/drawingml/2006/main" noChangeAspect="1"/>
+            </wp:cNvGraphicFramePr>
+            <a:graphic xmlns:a="http://schemas.openxmlformats.org/drawingml/2006/main">
+              <a:graphicData uri="http://schemas.openxmlformats.org/drawingml/2006/picture">
+                <pic:pic xmlns:pic="http://schemas.openxmlformats.org/drawingml/2006/picture">
+                  <pic:nvPicPr>
+                    <pic:cNvPr id="35" name="图片 23"/>
+                    <pic:cNvPicPr>
+                      <a:picLocks noChangeAspect="1"/>
+                    </pic:cNvPicPr>
+                  </pic:nvPicPr>
+                  <pic:blipFill>
+                    <a:blip r:embed="rId25"/>
+                    <a:stretch>
+                      <a:fillRect/>
+                    </a:stretch>
+                  </pic:blipFill>
+                  <pic:spPr>
+                    <a:xfrm>
+                      <a:off x="0" y="0"/>
+                      <a:ext cx="4362450" cy="5038725"/>
+                    </a:xfrm>
+                    <a:prstGeom prst="rect">
+                      <a:avLst/>
+                    </a:prstGeom>
+                    <a:noFill/>
+                    <a:ln>
+                      <a:noFill/>
+                    </a:ln>
+                  </pic:spPr>
+                </pic:pic>
+              </a:graphicData>
+            </a:graphic>
+          </wp:inline>
+        </w:drawing>
+      </w:r>
+    </w:p>
+    <w:p>
+      <w:pPr>
+        <w:numPr>
+          <w:ilvl w:val="0"/>
+          <w:numId w:val="0"/>
+        </w:numPr>
+        <w:jc w:val="both"/>
+        <w:rPr>
+          <w:rFonts w:hint="eastAsia"/>
+          <w:lang w:val="en-US" w:eastAsia="zh-CN"/>
+        </w:rPr>
+      </w:pPr>
+      <w:r>
+        <w:rPr>
+          <w:rFonts w:hint="eastAsia"/>
+          <w:lang w:val="en-US" w:eastAsia="zh-CN"/>
+        </w:rPr>
+        <w:t>这就显示了4个进程的进程切换跟踪信息。</w:t>
+      </w:r>
+    </w:p>
+    <w:p>
+      <w:pPr>
+        <w:numPr>
+          <w:ilvl w:val="0"/>
+          <w:numId w:val="0"/>
+        </w:numPr>
+        <w:jc w:val="both"/>
+        <w:rPr>
+          <w:rFonts w:hint="eastAsia"/>
+          <w:b/>
+          <w:bCs/>
+          <w:lang w:val="en-US" w:eastAsia="zh-CN"/>
+        </w:rPr>
+      </w:pPr>
+      <w:r>
+        <w:rPr>
+          <w:rFonts w:hint="eastAsia"/>
+          <w:b/>
+          <w:bCs/>
+          <w:lang w:val="en-US" w:eastAsia="zh-CN"/>
+        </w:rPr>
+        <w:t>⑧测试2：</w:t>
+      </w:r>
+    </w:p>
+    <w:p>
+      <w:pPr>
+        <w:numPr>
+          <w:ilvl w:val="0"/>
+          <w:numId w:val="0"/>
+        </w:numPr>
+        <w:jc w:val="both"/>
+        <w:rPr>
+          <w:rFonts w:hint="eastAsia"/>
+          <w:b w:val="0"/>
+          <w:bCs w:val="0"/>
+          <w:lang w:val="en-US" w:eastAsia="zh-CN"/>
+        </w:rPr>
+      </w:pPr>
+      <w:r>
+        <w:rPr>
+          <w:rFonts w:hint="eastAsia"/>
+          <w:b w:val="0"/>
+          <w:bCs w:val="0"/>
+          <w:lang w:val="en-US" w:eastAsia="zh-CN"/>
+        </w:rPr>
+        <w:t>为了更加直观方便的完成平均等待时间、睡眠时间等的统计，我们使用网络上提供的stat_log.py,他可以统计详细的进程切换信息，但是必须要保证process.log的格式正确，而网络上的格式与我们的实验不同，我们直接下载覆盖原来的文件即可。</w:t>
+      </w:r>
+    </w:p>
+    <w:p>
+      <w:pPr>
+        <w:numPr>
+          <w:ilvl w:val="0"/>
+          <w:numId w:val="0"/>
+        </w:numPr>
+        <w:jc w:val="both"/>
+        <w:rPr>
+          <w:rFonts w:hint="eastAsia"/>
+          <w:b w:val="0"/>
+          <w:bCs w:val="0"/>
+          <w:lang w:val="en-US" w:eastAsia="zh-CN"/>
+        </w:rPr>
+      </w:pPr>
+      <w:r>
+        <w:rPr>
+          <w:rFonts w:hint="eastAsia"/>
+          <w:b w:val="0"/>
+          <w:bCs w:val="0"/>
+          <w:lang w:val="en-US" w:eastAsia="zh-CN"/>
+        </w:rPr>
+        <w:t>新的格式文件为：</w:t>
+      </w:r>
+    </w:p>
+    <w:p>
+      <w:pPr>
+        <w:numPr>
+          <w:ilvl w:val="0"/>
+          <w:numId w:val="0"/>
+        </w:numPr>
+        <w:jc w:val="both"/>
+      </w:pPr>
+      <w:r>
+        <w:drawing>
+          <wp:inline distT="0" distB="0" distL="114300" distR="114300">
+            <wp:extent cx="1647825" cy="2190750"/>
+            <wp:effectExtent l="0" t="0" r="9525" b="0"/>
+            <wp:docPr id="37" name="图片 25"/>
+            <wp:cNvGraphicFramePr>
+              <a:graphicFrameLocks xmlns:a="http://schemas.openxmlformats.org/drawingml/2006/main" noChangeAspect="1"/>
+            </wp:cNvGraphicFramePr>
+            <a:graphic xmlns:a="http://schemas.openxmlformats.org/drawingml/2006/main">
+              <a:graphicData uri="http://schemas.openxmlformats.org/drawingml/2006/picture">
+                <pic:pic xmlns:pic="http://schemas.openxmlformats.org/drawingml/2006/picture">
+                  <pic:nvPicPr>
+                    <pic:cNvPr id="37" name="图片 25"/>
+                    <pic:cNvPicPr>
+                      <a:picLocks noChangeAspect="1"/>
+                    </pic:cNvPicPr>
+                  </pic:nvPicPr>
+                  <pic:blipFill>
+                    <a:blip r:embed="rId26"/>
+                    <a:stretch>
+                      <a:fillRect/>
+                    </a:stretch>
+                  </pic:blipFill>
+                  <pic:spPr>
+                    <a:xfrm>
+                      <a:off x="0" y="0"/>
+                      <a:ext cx="1647825" cy="2190750"/>
+                    </a:xfrm>
+                    <a:prstGeom prst="rect">
+                      <a:avLst/>
+                    </a:prstGeom>
+                    <a:noFill/>
+                    <a:ln>
+                      <a:noFill/>
+                    </a:ln>
+                  </pic:spPr>
+                </pic:pic>
+              </a:graphicData>
+            </a:graphic>
+          </wp:inline>
+        </w:drawing>
+      </w:r>
+    </w:p>
+    <w:p>
+      <w:pPr>
+        <w:numPr>
+          <w:ilvl w:val="0"/>
+          <w:numId w:val="0"/>
+        </w:numPr>
+        <w:jc w:val="both"/>
+        <w:rPr>
+          <w:rFonts w:hint="eastAsia"/>
+          <w:lang w:val="en-US" w:eastAsia="zh-CN"/>
+        </w:rPr>
+      </w:pPr>
+      <w:r>
+        <w:rPr>
+          <w:rFonts w:hint="eastAsia"/>
+          <w:lang w:val="en-US" w:eastAsia="zh-CN"/>
+        </w:rPr>
+        <w:t>注：要保证process.log与stat_log.py在同一文件夹下：</w:t>
+      </w:r>
+    </w:p>
+    <w:p>
+      <w:pPr>
+        <w:numPr>
+          <w:ilvl w:val="0"/>
+          <w:numId w:val="0"/>
+        </w:numPr>
+        <w:jc w:val="both"/>
+      </w:pPr>
+      <w:r>
+        <w:drawing>
+          <wp:inline distT="0" distB="0" distL="114300" distR="114300">
+            <wp:extent cx="4381500" cy="400050"/>
+            <wp:effectExtent l="0" t="0" r="0" b="0"/>
+            <wp:docPr id="38" name="图片 26"/>
+            <wp:cNvGraphicFramePr>
+              <a:graphicFrameLocks xmlns:a="http://schemas.openxmlformats.org/drawingml/2006/main" noChangeAspect="1"/>
+            </wp:cNvGraphicFramePr>
+            <a:graphic xmlns:a="http://schemas.openxmlformats.org/drawingml/2006/main">
+              <a:graphicData uri="http://schemas.openxmlformats.org/drawingml/2006/picture">
+                <pic:pic xmlns:pic="http://schemas.openxmlformats.org/drawingml/2006/picture">
+                  <pic:nvPicPr>
+                    <pic:cNvPr id="38" name="图片 26"/>
+                    <pic:cNvPicPr>
+                      <a:picLocks noChangeAspect="1"/>
+                    </pic:cNvPicPr>
+                  </pic:nvPicPr>
+                  <pic:blipFill>
+                    <a:blip r:embed="rId27"/>
+                    <a:stretch>
+                      <a:fillRect/>
+                    </a:stretch>
+                  </pic:blipFill>
+                  <pic:spPr>
+                    <a:xfrm>
+                      <a:off x="0" y="0"/>
+                      <a:ext cx="4381500" cy="400050"/>
+                    </a:xfrm>
+                    <a:prstGeom prst="rect">
+                      <a:avLst/>
+                    </a:prstGeom>
+                    <a:noFill/>
+                    <a:ln>
+                      <a:noFill/>
+                    </a:ln>
+                  </pic:spPr>
+                </pic:pic>
+              </a:graphicData>
+            </a:graphic>
+          </wp:inline>
+        </w:drawing>
+      </w:r>
+    </w:p>
+    <w:p>
+      <w:pPr>
+        <w:numPr>
+          <w:ilvl w:val="0"/>
+          <w:numId w:val="0"/>
+        </w:numPr>
+        <w:jc w:val="both"/>
+        <w:rPr>
+          <w:rFonts w:hint="default"/>
+          <w:lang w:val="en-US" w:eastAsia="zh-CN"/>
+        </w:rPr>
+      </w:pPr>
+      <w:r>
+        <w:rPr>
+          <w:rFonts w:hint="eastAsia"/>
+          <w:lang w:val="en-US" w:eastAsia="zh-CN"/>
+        </w:rPr>
+        <w:t>注：如果没有python，需要sudo apt-get install python</w:t>
+      </w:r>
+    </w:p>
+    <w:p>
+      <w:pPr>
+        <w:numPr>
+          <w:ilvl w:val="0"/>
+          <w:numId w:val="0"/>
+        </w:numPr>
+        <w:jc w:val="both"/>
+        <w:rPr>
+          <w:rFonts w:hint="eastAsia"/>
+          <w:lang w:val="en-US" w:eastAsia="zh-CN"/>
+        </w:rPr>
+      </w:pPr>
+      <w:r>
+        <w:rPr>
+          <w:rFonts w:hint="eastAsia"/>
+          <w:lang w:val="en-US" w:eastAsia="zh-CN"/>
+        </w:rPr>
+        <w:t>我们运行如下命令：</w:t>
+      </w:r>
+    </w:p>
+    <w:p>
+      <w:pPr>
+        <w:numPr>
+          <w:ilvl w:val="0"/>
+          <w:numId w:val="0"/>
+        </w:numPr>
+        <w:jc w:val="both"/>
+        <w:rPr>
+          <w:rFonts w:hint="eastAsia"/>
+          <w:lang w:val="en-US" w:eastAsia="zh-CN"/>
+        </w:rPr>
+      </w:pPr>
+      <w:r>
+        <w:rPr>
+          <w:rFonts w:hint="eastAsia"/>
+          <w:lang w:val="en-US" w:eastAsia="zh-CN"/>
+        </w:rPr>
+        <w:t>./stat_log.py proecss.log 0 1 2 3 4 5 -g</w:t>
+      </w:r>
+    </w:p>
+    <w:p>
+      <w:pPr>
+        <w:numPr>
+          <w:ilvl w:val="0"/>
+          <w:numId w:val="0"/>
+        </w:numPr>
+        <w:jc w:val="both"/>
+      </w:pPr>
+      <w:r>
+        <w:drawing>
+          <wp:inline distT="0" distB="0" distL="114300" distR="114300">
+            <wp:extent cx="5271770" cy="1442720"/>
+            <wp:effectExtent l="0" t="0" r="5080" b="5080"/>
+            <wp:docPr id="40" name="图片 28"/>
+            <wp:cNvGraphicFramePr>
+              <a:graphicFrameLocks xmlns:a="http://schemas.openxmlformats.org/drawingml/2006/main" noChangeAspect="1"/>
+            </wp:cNvGraphicFramePr>
+            <a:graphic xmlns:a="http://schemas.openxmlformats.org/drawingml/2006/main">
+              <a:graphicData uri="http://schemas.openxmlformats.org/drawingml/2006/picture">
+                <pic:pic xmlns:pic="http://schemas.openxmlformats.org/drawingml/2006/picture">
+                  <pic:nvPicPr>
+                    <pic:cNvPr id="40" name="图片 28"/>
+                    <pic:cNvPicPr>
+                      <a:picLocks noChangeAspect="1"/>
+                    </pic:cNvPicPr>
+                  </pic:nvPicPr>
+                  <pic:blipFill>
+                    <a:blip r:embed="rId28"/>
+                    <a:stretch>
+                      <a:fillRect/>
+                    </a:stretch>
+                  </pic:blipFill>
+                  <pic:spPr>
+                    <a:xfrm>
+                      <a:off x="0" y="0"/>
+                      <a:ext cx="5271770" cy="1442720"/>
+                    </a:xfrm>
+                    <a:prstGeom prst="rect">
+                      <a:avLst/>
+                    </a:prstGeom>
+                    <a:noFill/>
+                    <a:ln>
+                      <a:noFill/>
+                    </a:ln>
+                  </pic:spPr>
+                </pic:pic>
+              </a:graphicData>
+            </a:graphic>
+          </wp:inline>
+        </w:drawing>
+      </w:r>
+    </w:p>
+    <w:p>
+      <w:pPr>
+        <w:numPr>
+          <w:ilvl w:val="0"/>
+          <w:numId w:val="0"/>
+        </w:numPr>
+        <w:jc w:val="both"/>
+        <w:rPr>
+          <w:rFonts w:hint="eastAsia"/>
+          <w:lang w:val="en-US" w:eastAsia="zh-CN"/>
+        </w:rPr>
+      </w:pPr>
+      <w:r>
+        <w:rPr>
+          <w:rFonts w:hint="eastAsia"/>
+          <w:lang w:val="en-US" w:eastAsia="zh-CN"/>
+        </w:rPr>
+        <w:t>从这我们可以清楚地看到进程的等待时间、CPU占用时间，IO占用时间、平均等待时间等等。</w:t>
+      </w:r>
+    </w:p>
+    <w:p>
+      <w:pPr>
+        <w:numPr>
+          <w:ilvl w:val="0"/>
+          <w:numId w:val="0"/>
+        </w:numPr>
+        <w:jc w:val="both"/>
+        <w:rPr>
+          <w:rFonts w:hint="eastAsia"/>
+          <w:b/>
+          <w:bCs/>
+          <w:lang w:val="en-US" w:eastAsia="zh-CN"/>
+        </w:rPr>
+      </w:pPr>
+      <w:r>
+        <w:rPr>
+          <w:rFonts w:hint="eastAsia"/>
+          <w:b/>
+          <w:bCs/>
+          <w:lang w:val="en-US" w:eastAsia="zh-CN"/>
+        </w:rPr>
+        <w:t>⑨测试3：</w:t>
+      </w:r>
+    </w:p>
+    <w:p>
+      <w:pPr>
+        <w:numPr>
+          <w:ilvl w:val="0"/>
+          <w:numId w:val="0"/>
+        </w:numPr>
+        <w:jc w:val="both"/>
+        <w:rPr>
+          <w:rFonts w:hint="eastAsia"/>
+          <w:b/>
+          <w:bCs/>
+          <w:lang w:val="en-US" w:eastAsia="zh-CN"/>
+        </w:rPr>
+      </w:pPr>
+      <w:r>
+        <w:rPr>
+          <w:rFonts w:hint="eastAsia"/>
+          <w:b/>
+          <w:bCs/>
+          <w:lang w:val="en-US" w:eastAsia="zh-CN"/>
+        </w:rPr>
+        <w:t>修改时间片来测试调度算法对于进程调度的影响，这里不演示各种指令。</w:t>
+      </w:r>
+    </w:p>
+    <w:p>
+      <w:pPr>
+        <w:numPr>
+          <w:ilvl w:val="0"/>
+          <w:numId w:val="0"/>
+        </w:numPr>
+        <w:ind w:leftChars="0"/>
         <w:jc w:val="both"/>
         <w:rPr>
           <w:rFonts w:hint="default"/>
           <w:b w:val="0"/>
           <w:bCs w:val="0"/>
+          <w:lang w:val="en-US" w:eastAsia="zh-CN"/>
+        </w:rPr>
+      </w:pPr>
+      <w:r>
+        <w:rPr>
+          <w:rFonts w:hint="eastAsia"/>
+          <w:b w:val="0"/>
+          <w:bCs w:val="0"/>
+          <w:lang w:val="en-US" w:eastAsia="zh-CN"/>
+        </w:rPr>
+        <w:t>修改时间片：</w:t>
+      </w:r>
+    </w:p>
+    <w:p>
+      <w:pPr>
+        <w:numPr>
+          <w:ilvl w:val="0"/>
+          <w:numId w:val="0"/>
+        </w:numPr>
+        <w:ind w:leftChars="0"/>
+        <w:jc w:val="both"/>
+        <w:rPr>
+          <w:rFonts w:hint="eastAsia"/>
+          <w:b w:val="0"/>
+          <w:bCs w:val="0"/>
+          <w:lang w:val="en-US" w:eastAsia="zh-CN"/>
+        </w:rPr>
+      </w:pPr>
+      <w:r>
+        <w:rPr>
+          <w:rFonts w:hint="eastAsia"/>
+          <w:b w:val="0"/>
+          <w:bCs w:val="0"/>
+          <w:lang w:val="en-US" w:eastAsia="zh-CN"/>
+        </w:rPr>
+        <w:t xml:space="preserve"> 时间片定义在include/linux/sched.h中:</w:t>
+      </w:r>
+    </w:p>
+    <w:p>
+      <w:pPr>
+        <w:numPr>
+          <w:ilvl w:val="0"/>
+          <w:numId w:val="0"/>
+        </w:numPr>
+        <w:ind w:leftChars="0"/>
+        <w:jc w:val="both"/>
+      </w:pPr>
+      <w:r>
+        <w:drawing>
+          <wp:inline distT="0" distB="0" distL="114300" distR="114300">
+            <wp:extent cx="3600450" cy="409575"/>
+            <wp:effectExtent l="0" t="0" r="0" b="9525"/>
+            <wp:docPr id="43" name="图片 31"/>
+            <wp:cNvGraphicFramePr>
+              <a:graphicFrameLocks xmlns:a="http://schemas.openxmlformats.org/drawingml/2006/main" noChangeAspect="1"/>
+            </wp:cNvGraphicFramePr>
+            <a:graphic xmlns:a="http://schemas.openxmlformats.org/drawingml/2006/main">
+              <a:graphicData uri="http://schemas.openxmlformats.org/drawingml/2006/picture">
+                <pic:pic xmlns:pic="http://schemas.openxmlformats.org/drawingml/2006/picture">
+                  <pic:nvPicPr>
+                    <pic:cNvPr id="43" name="图片 31"/>
+                    <pic:cNvPicPr>
+                      <a:picLocks noChangeAspect="1"/>
+                    </pic:cNvPicPr>
+                  </pic:nvPicPr>
+                  <pic:blipFill>
+                    <a:blip r:embed="rId29"/>
+                    <a:stretch>
+                      <a:fillRect/>
+                    </a:stretch>
+                  </pic:blipFill>
+                  <pic:spPr>
+                    <a:xfrm>
+                      <a:off x="0" y="0"/>
+                      <a:ext cx="3600450" cy="409575"/>
+                    </a:xfrm>
+                    <a:prstGeom prst="rect">
+                      <a:avLst/>
+                    </a:prstGeom>
+                    <a:noFill/>
+                    <a:ln>
+                      <a:noFill/>
+                    </a:ln>
+                  </pic:spPr>
+                </pic:pic>
+              </a:graphicData>
+            </a:graphic>
+          </wp:inline>
+        </w:drawing>
+      </w:r>
+    </w:p>
+    <w:p>
+      <w:pPr>
+        <w:numPr>
+          <w:ilvl w:val="0"/>
+          <w:numId w:val="0"/>
+        </w:numPr>
+        <w:ind w:leftChars="0"/>
+        <w:jc w:val="both"/>
+        <w:rPr>
+          <w:rFonts w:hint="default" w:eastAsiaTheme="minorEastAsia"/>
+          <w:lang w:val="en-US" w:eastAsia="zh-CN"/>
+        </w:rPr>
+      </w:pPr>
+      <w:r>
+        <w:rPr>
+          <w:rFonts w:hint="eastAsia"/>
+          <w:lang w:val="en-US" w:eastAsia="zh-CN"/>
+        </w:rPr>
+        <w:t>其中第三个值为时间片大小</w:t>
+      </w:r>
+    </w:p>
+    <w:p>
+      <w:pPr>
+        <w:numPr>
+          <w:ilvl w:val="0"/>
+          <w:numId w:val="5"/>
+        </w:numPr>
+        <w:ind w:left="420" w:leftChars="0" w:hanging="420" w:firstLineChars="0"/>
+        <w:jc w:val="both"/>
+        <w:rPr>
+          <w:rFonts w:hint="default"/>
+          <w:lang w:val="en-US" w:eastAsia="zh-CN"/>
+        </w:rPr>
+      </w:pPr>
+      <w:r>
+        <w:rPr>
+          <w:rFonts w:hint="eastAsia"/>
+          <w:lang w:val="en-US" w:eastAsia="zh-CN"/>
+        </w:rPr>
+        <w:t>修改为30</w:t>
+      </w:r>
+    </w:p>
+    <w:p>
+      <w:pPr>
+        <w:numPr>
+          <w:ilvl w:val="0"/>
+          <w:numId w:val="0"/>
+        </w:numPr>
+        <w:ind w:leftChars="0"/>
+        <w:jc w:val="both"/>
+      </w:pPr>
+      <w:r>
+        <w:drawing>
+          <wp:inline distT="0" distB="0" distL="114300" distR="114300">
+            <wp:extent cx="4933950" cy="1457325"/>
+            <wp:effectExtent l="0" t="0" r="0" b="9525"/>
+            <wp:docPr id="44" name="图片 32"/>
+            <wp:cNvGraphicFramePr>
+              <a:graphicFrameLocks xmlns:a="http://schemas.openxmlformats.org/drawingml/2006/main" noChangeAspect="1"/>
+            </wp:cNvGraphicFramePr>
+            <a:graphic xmlns:a="http://schemas.openxmlformats.org/drawingml/2006/main">
+              <a:graphicData uri="http://schemas.openxmlformats.org/drawingml/2006/picture">
+                <pic:pic xmlns:pic="http://schemas.openxmlformats.org/drawingml/2006/picture">
+                  <pic:nvPicPr>
+                    <pic:cNvPr id="44" name="图片 32"/>
+                    <pic:cNvPicPr>
+                      <a:picLocks noChangeAspect="1"/>
+                    </pic:cNvPicPr>
+                  </pic:nvPicPr>
+                  <pic:blipFill>
+                    <a:blip r:embed="rId30"/>
+                    <a:stretch>
+                      <a:fillRect/>
+                    </a:stretch>
+                  </pic:blipFill>
+                  <pic:spPr>
+                    <a:xfrm>
+                      <a:off x="0" y="0"/>
+                      <a:ext cx="4933950" cy="1457325"/>
+                    </a:xfrm>
+                    <a:prstGeom prst="rect">
+                      <a:avLst/>
+                    </a:prstGeom>
+                    <a:noFill/>
+                    <a:ln>
+                      <a:noFill/>
+                    </a:ln>
+                  </pic:spPr>
+                </pic:pic>
+              </a:graphicData>
+            </a:graphic>
+          </wp:inline>
+        </w:drawing>
+      </w:r>
+    </w:p>
+    <w:p>
+      <w:pPr>
+        <w:numPr>
+          <w:ilvl w:val="0"/>
+          <w:numId w:val="0"/>
+        </w:numPr>
+        <w:ind w:leftChars="0"/>
+        <w:jc w:val="both"/>
+        <w:rPr>
+          <w:rFonts w:hint="eastAsia"/>
+          <w:lang w:val="en-US" w:eastAsia="zh-CN"/>
+        </w:rPr>
+      </w:pPr>
+      <w:r>
+        <w:rPr>
+          <w:rFonts w:hint="eastAsia"/>
+          <w:lang w:val="en-US" w:eastAsia="zh-CN"/>
+        </w:rPr>
+        <w:t>可以看出，此处平均等待时间变长</w:t>
+      </w:r>
+    </w:p>
+    <w:p>
+      <w:pPr>
+        <w:numPr>
+          <w:ilvl w:val="0"/>
+          <w:numId w:val="5"/>
+        </w:numPr>
+        <w:ind w:left="420" w:leftChars="0" w:hanging="420" w:firstLineChars="0"/>
+        <w:jc w:val="both"/>
+        <w:rPr>
+          <w:rFonts w:hint="default"/>
+          <w:lang w:val="en-US" w:eastAsia="zh-CN"/>
+        </w:rPr>
+      </w:pPr>
+      <w:r>
+        <w:rPr>
+          <w:rFonts w:hint="eastAsia"/>
+          <w:lang w:val="en-US" w:eastAsia="zh-CN"/>
+        </w:rPr>
+        <w:t>修改为8</w:t>
+      </w:r>
+    </w:p>
+    <w:p>
+      <w:pPr>
+        <w:numPr>
+          <w:ilvl w:val="0"/>
+          <w:numId w:val="0"/>
+        </w:numPr>
+        <w:ind w:leftChars="0"/>
+        <w:jc w:val="both"/>
+      </w:pPr>
+      <w:r>
+        <w:drawing>
+          <wp:inline distT="0" distB="0" distL="114300" distR="114300">
+            <wp:extent cx="4953000" cy="1266825"/>
+            <wp:effectExtent l="0" t="0" r="0" b="9525"/>
+            <wp:docPr id="45" name="图片 33"/>
+            <wp:cNvGraphicFramePr>
+              <a:graphicFrameLocks xmlns:a="http://schemas.openxmlformats.org/drawingml/2006/main" noChangeAspect="1"/>
+            </wp:cNvGraphicFramePr>
+            <a:graphic xmlns:a="http://schemas.openxmlformats.org/drawingml/2006/main">
+              <a:graphicData uri="http://schemas.openxmlformats.org/drawingml/2006/picture">
+                <pic:pic xmlns:pic="http://schemas.openxmlformats.org/drawingml/2006/picture">
+                  <pic:nvPicPr>
+                    <pic:cNvPr id="45" name="图片 33"/>
+                    <pic:cNvPicPr>
+                      <a:picLocks noChangeAspect="1"/>
+                    </pic:cNvPicPr>
+                  </pic:nvPicPr>
+                  <pic:blipFill>
+                    <a:blip r:embed="rId31"/>
+                    <a:stretch>
+                      <a:fillRect/>
+                    </a:stretch>
+                  </pic:blipFill>
+                  <pic:spPr>
+                    <a:xfrm>
+                      <a:off x="0" y="0"/>
+                      <a:ext cx="4953000" cy="1266825"/>
+                    </a:xfrm>
+                    <a:prstGeom prst="rect">
+                      <a:avLst/>
+                    </a:prstGeom>
+                    <a:noFill/>
+                    <a:ln>
+                      <a:noFill/>
+                    </a:ln>
+                  </pic:spPr>
+                </pic:pic>
+              </a:graphicData>
+            </a:graphic>
+          </wp:inline>
+        </w:drawing>
+      </w:r>
+    </w:p>
+    <w:p>
+      <w:pPr>
+        <w:numPr>
+          <w:ilvl w:val="0"/>
+          <w:numId w:val="0"/>
+        </w:numPr>
+        <w:ind w:leftChars="0"/>
+        <w:jc w:val="both"/>
+        <w:rPr>
+          <w:rFonts w:hint="eastAsia"/>
+          <w:lang w:val="en-US" w:eastAsia="zh-CN"/>
+        </w:rPr>
+      </w:pPr>
+      <w:r>
+        <w:rPr>
+          <w:rFonts w:hint="eastAsia"/>
+          <w:lang w:val="en-US" w:eastAsia="zh-CN"/>
+        </w:rPr>
+        <w:t>可以看出此处平均等待时间变化不大</w:t>
+      </w:r>
+    </w:p>
+    <w:p>
+      <w:pPr>
+        <w:numPr>
+          <w:ilvl w:val="0"/>
+          <w:numId w:val="0"/>
+        </w:numPr>
+        <w:ind w:leftChars="0"/>
+        <w:jc w:val="both"/>
+        <w:rPr>
+          <w:rFonts w:hint="eastAsia"/>
+          <w:b/>
+          <w:bCs/>
+          <w:lang w:val="en-US" w:eastAsia="zh-CN"/>
+        </w:rPr>
+      </w:pPr>
+      <w:r>
+        <w:rPr>
+          <w:rFonts w:hint="eastAsia"/>
+          <w:b/>
+          <w:bCs/>
+          <w:lang w:val="en-US" w:eastAsia="zh-CN"/>
+        </w:rPr>
+        <w:t>至此本实验步骤结束。</w:t>
+      </w:r>
+    </w:p>
+    <w:p>
+      <w:pPr>
+        <w:numPr>
+          <w:ilvl w:val="0"/>
+          <w:numId w:val="1"/>
+        </w:numPr>
+        <w:ind w:left="0" w:leftChars="0" w:firstLine="0" w:firstLineChars="0"/>
+        <w:jc w:val="both"/>
+        <w:rPr>
+          <w:rFonts w:hint="eastAsia"/>
+          <w:b/>
+          <w:bCs/>
           <w:sz w:val="28"/>
           <w:szCs w:val="36"/>
           <w:lang w:val="en-US" w:eastAsia="zh-CN"/>
         </w:rPr>
       </w:pPr>
+      <w:r>
+        <w:rPr>
+          <w:rFonts w:hint="eastAsia"/>
+          <w:b/>
+          <w:bCs/>
+          <w:sz w:val="28"/>
+          <w:szCs w:val="36"/>
+          <w:lang w:val="en-US" w:eastAsia="zh-CN"/>
+        </w:rPr>
+        <w:t>实验感悟：</w:t>
+      </w:r>
+    </w:p>
+    <w:p>
+      <w:pPr>
+        <w:numPr>
+          <w:ilvl w:val="0"/>
+          <w:numId w:val="0"/>
+        </w:numPr>
+        <w:ind w:leftChars="0"/>
+        <w:jc w:val="both"/>
+        <w:rPr>
+          <w:rFonts w:hint="eastAsia"/>
+          <w:lang w:val="en-US" w:eastAsia="zh-CN"/>
+        </w:rPr>
+      </w:pPr>
+      <w:r>
+        <w:rPr>
+          <w:rFonts w:hint="eastAsia"/>
+          <w:lang w:val="en-US" w:eastAsia="zh-CN"/>
+        </w:rPr>
+        <w:t>①只流于书本上对于操作系统进程管理的总体感知，无法对操作系统进行更加深入的了解，只有真正的去了解，深入系统的内核才能对其有更深的理解。</w:t>
+      </w:r>
+    </w:p>
+    <w:p>
+      <w:pPr>
+        <w:numPr>
+          <w:ilvl w:val="0"/>
+          <w:numId w:val="0"/>
+        </w:numPr>
+        <w:ind w:leftChars="0"/>
+        <w:jc w:val="both"/>
+        <w:rPr>
+          <w:rFonts w:hint="eastAsia"/>
+          <w:lang w:val="en-US" w:eastAsia="zh-CN"/>
+        </w:rPr>
+      </w:pPr>
+      <w:r>
+        <w:rPr>
+          <w:rFonts w:hint="eastAsia"/>
+          <w:lang w:val="en-US" w:eastAsia="zh-CN"/>
+        </w:rPr>
+        <w:t>②Linux大牛的编程功力令人感叹，代码中的各种trick令人叹为观止。在完成实验的过程中，改写代码的过程很困难，深刻的感觉到自己的编程功力不足和代码阅读能力不足。</w:t>
+      </w:r>
+    </w:p>
+    <w:p>
+      <w:pPr>
+        <w:numPr>
+          <w:ilvl w:val="0"/>
+          <w:numId w:val="0"/>
+        </w:numPr>
+        <w:ind w:leftChars="0"/>
+        <w:jc w:val="both"/>
+        <w:rPr>
+          <w:rFonts w:hint="eastAsia"/>
+          <w:lang w:val="en-US" w:eastAsia="zh-CN"/>
+        </w:rPr>
+      </w:pPr>
+      <w:r>
+        <w:rPr>
+          <w:rFonts w:hint="eastAsia"/>
+          <w:lang w:val="en-US" w:eastAsia="zh-CN"/>
+        </w:rPr>
+        <w:t>③通过《Linux内核完全剖析》一书，对Linux系统的进程管理有了更深的理解，对一些调度算法实现有了更深的了解。了解了一个进程从创建、运行、等待和结束等各个过程的执行流程。</w:t>
+      </w:r>
+    </w:p>
+    <w:p>
+      <w:pPr>
+        <w:numPr>
+          <w:ilvl w:val="0"/>
+          <w:numId w:val="0"/>
+        </w:numPr>
+        <w:ind w:leftChars="0"/>
+        <w:jc w:val="both"/>
+        <w:rPr>
+          <w:rFonts w:hint="eastAsia"/>
+          <w:lang w:val="en-US" w:eastAsia="zh-CN"/>
+        </w:rPr>
+      </w:pPr>
+      <w:r>
+        <w:rPr>
+          <w:rFonts w:hint="eastAsia"/>
+          <w:lang w:val="en-US" w:eastAsia="zh-CN"/>
+        </w:rPr>
+        <w:t>④创新很难，网络上基本没有关于本实验的具体操作的解释，只有另一个版本的linux实验，自己逼迫自己完全由自己来完成整个要求进程跟踪，其中遇到了很多问题，比如exit.c出错、sched.c进程切换出现问题等，但是最后经过几天的努力终于完成了本次实验，感叹努力你一定行。在更困难的数据统计上，因为代码功力的匮乏，依然选择了stat_log.py来完成本次试验。</w:t>
+      </w:r>
+    </w:p>
+    <w:p>
+      <w:pPr>
+        <w:numPr>
+          <w:ilvl w:val="0"/>
+          <w:numId w:val="0"/>
+        </w:numPr>
+        <w:ind w:leftChars="0"/>
+        <w:jc w:val="both"/>
+        <w:rPr>
+          <w:rFonts w:hint="default"/>
+          <w:lang w:val="en-US" w:eastAsia="zh-CN"/>
+        </w:rPr>
+      </w:pPr>
+      <w:r>
+        <w:rPr>
+          <w:rFonts w:hint="eastAsia"/>
+          <w:lang w:val="en-US" w:eastAsia="zh-CN"/>
+        </w:rPr>
+        <w:t>⑤逐渐习惯了使用命令行，脱离鼠标的舒束缚。在完成实验的过程中，频繁的使用鼠标点击给编码和操作带来不变，强迫自己使用命令行增加了对linux系统操作的熟练程度。在以后研究生的阶段（机器学习）离不开对linux系统的使用，这是一条必经之路。</w:t>
+      </w:r>
       <w:bookmarkStart w:id="0" w:name="_GoBack"/>
       <w:bookmarkEnd w:id="0"/>
+    </w:p>
+    <w:p>
+      <w:pPr>
+        <w:numPr>
+          <w:ilvl w:val="0"/>
+          <w:numId w:val="0"/>
+        </w:numPr>
+        <w:ind w:leftChars="0"/>
+        <w:jc w:val="both"/>
+        <w:rPr>
+          <w:rFonts w:hint="default"/>
+          <w:lang w:val="en-US" w:eastAsia="zh-CN"/>
+        </w:rPr>
+      </w:pPr>
     </w:p>
     <w:sectPr>
       <w:pgSz w:w="11906" w:h="16838"/>
@@ -828,6 +4852,23 @@
 <file path=word/numbering.xml><?xml version="1.0" encoding="utf-8"?>
 <w:numbering xmlns:wpc="http://schemas.microsoft.com/office/word/2010/wordprocessingCanvas" xmlns:mc="http://schemas.openxmlformats.org/markup-compatibility/2006" xmlns:o="urn:schemas-microsoft-com:office:office" xmlns:r="http://schemas.openxmlformats.org/officeDocument/2006/relationships" xmlns:m="http://schemas.openxmlformats.org/officeDocument/2006/math" xmlns:v="urn:schemas-microsoft-com:vml" xmlns:wp14="http://schemas.microsoft.com/office/word/2010/wordprocessingDrawing" xmlns:wp="http://schemas.openxmlformats.org/drawingml/2006/wordprocessingDrawing" xmlns:w10="urn:schemas-microsoft-com:office:word" xmlns:w="http://schemas.openxmlformats.org/wordprocessingml/2006/main" xmlns:w14="http://schemas.microsoft.com/office/word/2010/wordml" xmlns:wpg="http://schemas.microsoft.com/office/word/2010/wordprocessingGroup" xmlns:wpi="http://schemas.microsoft.com/office/word/2010/wordprocessingInk" xmlns:wne="http://schemas.microsoft.com/office/word/2006/wordml" xmlns:wps="http://schemas.microsoft.com/office/word/2010/wordprocessingShape" mc:Ignorable="w14 wp14">
   <w:abstractNum w:abstractNumId="0">
+    <w:nsid w:val="80091108"/>
+    <w:multiLevelType w:val="singleLevel"/>
+    <w:tmpl w:val="80091108"/>
+    <w:lvl w:ilvl="0" w:tentative="0">
+      <w:start w:val="1"/>
+      <w:numFmt w:val="bullet"/>
+      <w:lvlText w:val=""/>
+      <w:lvlJc w:val="left"/>
+      <w:pPr>
+        <w:ind w:left="420" w:hanging="420"/>
+      </w:pPr>
+      <w:rPr>
+        <w:rFonts w:hint="default" w:ascii="Wingdings" w:hAnsi="Wingdings"/>
+      </w:rPr>
+    </w:lvl>
+  </w:abstractNum>
+  <w:abstractNum w:abstractNumId="1">
     <w:nsid w:val="9F91BFE5"/>
     <w:multiLevelType w:val="singleLevel"/>
     <w:tmpl w:val="9F91BFE5"/>
@@ -844,7 +4885,7 @@
       </w:pPr>
     </w:lvl>
   </w:abstractNum>
-  <w:abstractNum w:abstractNumId="1">
+  <w:abstractNum w:abstractNumId="2">
     <w:nsid w:val="A17072A2"/>
     <w:multiLevelType w:val="singleLevel"/>
     <w:tmpl w:val="A17072A2"/>
@@ -861,24 +4902,24 @@
       </w:rPr>
     </w:lvl>
   </w:abstractNum>
-  <w:abstractNum w:abstractNumId="2">
-    <w:nsid w:val="A2CCC906"/>
+  <w:abstractNum w:abstractNumId="3">
+    <w:nsid w:val="D0B8E782"/>
     <w:multiLevelType w:val="singleLevel"/>
-    <w:tmpl w:val="A2CCC906"/>
+    <w:tmpl w:val="D0B8E782"/>
     <w:lvl w:ilvl="0" w:tentative="0">
       <w:start w:val="1"/>
       <w:numFmt w:val="bullet"/>
-      <w:lvlText w:val=""/>
+      <w:lvlText w:val=""/>
       <w:lvlJc w:val="left"/>
       <w:pPr>
-        <w:ind w:left="420" w:leftChars="0" w:hanging="420" w:firstLineChars="0"/>
+        <w:ind w:left="420" w:hanging="420"/>
       </w:pPr>
       <w:rPr>
-        <w:rFonts w:hint="default" w:ascii="Wingdings" w:hAnsi="Wingdings" w:cs="Wingdings"/>
+        <w:rFonts w:hint="default" w:ascii="Wingdings" w:hAnsi="Wingdings"/>
       </w:rPr>
     </w:lvl>
   </w:abstractNum>
-  <w:abstractNum w:abstractNumId="3">
+  <w:abstractNum w:abstractNumId="4">
     <w:nsid w:val="0F55E164"/>
     <w:multiLevelType w:val="singleLevel"/>
     <w:tmpl w:val="0F55E164"/>
@@ -894,16 +4935,19 @@
     </w:lvl>
   </w:abstractNum>
   <w:num w:numId="1">
-    <w:abstractNumId w:val="3"/>
+    <w:abstractNumId w:val="4"/>
   </w:num>
   <w:num w:numId="2">
+    <w:abstractNumId w:val="2"/>
+  </w:num>
+  <w:num w:numId="3">
     <w:abstractNumId w:val="1"/>
   </w:num>
-  <w:num w:numId="3">
+  <w:num w:numId="4">
     <w:abstractNumId w:val="0"/>
   </w:num>
-  <w:num w:numId="4">
-    <w:abstractNumId w:val="2"/>
+  <w:num w:numId="5">
+    <w:abstractNumId w:val="3"/>
   </w:num>
 </w:numbering>
 </file>
